--- a/Docs/אפיון פרויקט.docx
+++ b/Docs/אפיון פרויקט.docx
@@ -1,6 +1,6 @@
 
 <file path=word/document.xml><?xml version="1.0" encoding="utf-8"?>
-<w:document xmlns:wpc="http://schemas.microsoft.com/office/word/2010/wordprocessingCanvas" xmlns:cx="http://schemas.microsoft.com/office/drawing/2014/chartex" xmlns:cx1="http://schemas.microsoft.com/office/drawing/2015/9/8/chartex" xmlns:cx2="http://schemas.microsoft.com/office/drawing/2015/10/21/chartex" xmlns:cx3="http://schemas.microsoft.com/office/drawing/2016/5/9/chartex" xmlns:cx4="http://schemas.microsoft.com/office/drawing/2016/5/10/chartex" xmlns:cx5="http://schemas.microsoft.com/office/drawing/2016/5/11/chartex" xmlns:cx6="http://schemas.microsoft.com/office/drawing/2016/5/12/chartex" xmlns:cx7="http://schemas.microsoft.com/office/drawing/2016/5/13/chartex" xmlns:cx8="http://schemas.microsoft.com/office/drawing/2016/5/14/chartex" xmlns:mc="http://schemas.openxmlformats.org/markup-compatibility/2006" xmlns:aink="http://schemas.microsoft.com/office/drawing/2016/ink" xmlns:am3d="http://schemas.microsoft.com/office/drawing/2017/model3d" xmlns:o="urn:schemas-microsoft-com:office:office" xmlns:oel="http://schemas.microsoft.com/office/2019/extlst" xmlns:r="http://schemas.openxmlformats.org/officeDocument/2006/relationships" xmlns:m="http://schemas.openxmlformats.org/officeDocument/2006/math" xmlns:v="urn:schemas-microsoft-com:vml" xmlns:wp14="http://schemas.microsoft.com/office/word/2010/wordprocessingDrawing" xmlns:wp="http://schemas.openxmlformats.org/drawingml/2006/wordprocessingDrawing" xmlns:w10="urn:schemas-microsoft-com:office:word" xmlns:w="http://schemas.openxmlformats.org/wordprocessingml/2006/main" xmlns:w14="http://schemas.microsoft.com/office/word/2010/wordml" xmlns:w15="http://schemas.microsoft.com/office/word/2012/wordml" xmlns:w16cex="http://schemas.microsoft.com/office/word/2018/wordml/cex" xmlns:w16cid="http://schemas.microsoft.com/office/word/2016/wordml/cid" xmlns:w16="http://schemas.microsoft.com/office/word/2018/wordml" xmlns:w16du="http://schemas.microsoft.com/office/word/2023/wordml/word16du" xmlns:w16sdtdh="http://schemas.microsoft.com/office/word/2020/wordml/sdtdatahash" xmlns:w16se="http://schemas.microsoft.com/office/word/2015/wordml/symex" xmlns:wpg="http://schemas.microsoft.com/office/word/2010/wordprocessingGroup" xmlns:wpi="http://schemas.microsoft.com/office/word/2010/wordprocessingInk" xmlns:wne="http://schemas.microsoft.com/office/word/2006/wordml" xmlns:wps="http://schemas.microsoft.com/office/word/2010/wordprocessingShape" mc:Ignorable="w14 w15 w16se w16cid w16 w16cex w16sdtdh w16du wp14">
+<w:document xmlns:wpc="http://schemas.microsoft.com/office/word/2010/wordprocessingCanvas" xmlns:cx="http://schemas.microsoft.com/office/drawing/2014/chartex" xmlns:cx1="http://schemas.microsoft.com/office/drawing/2015/9/8/chartex" xmlns:cx2="http://schemas.microsoft.com/office/drawing/2015/10/21/chartex" xmlns:cx3="http://schemas.microsoft.com/office/drawing/2016/5/9/chartex" xmlns:cx4="http://schemas.microsoft.com/office/drawing/2016/5/10/chartex" xmlns:cx5="http://schemas.microsoft.com/office/drawing/2016/5/11/chartex" xmlns:cx6="http://schemas.microsoft.com/office/drawing/2016/5/12/chartex" xmlns:cx7="http://schemas.microsoft.com/office/drawing/2016/5/13/chartex" xmlns:cx8="http://schemas.microsoft.com/office/drawing/2016/5/14/chartex" xmlns:mc="http://schemas.openxmlformats.org/markup-compatibility/2006" xmlns:aink="http://schemas.microsoft.com/office/drawing/2016/ink" xmlns:am3d="http://schemas.microsoft.com/office/drawing/2017/model3d" xmlns:o="urn:schemas-microsoft-com:office:office" xmlns:r="http://schemas.openxmlformats.org/officeDocument/2006/relationships" xmlns:m="http://schemas.openxmlformats.org/officeDocument/2006/math" xmlns:v="urn:schemas-microsoft-com:vml" xmlns:wp14="http://schemas.microsoft.com/office/word/2010/wordprocessingDrawing" xmlns:wp="http://schemas.openxmlformats.org/drawingml/2006/wordprocessingDrawing" xmlns:w10="urn:schemas-microsoft-com:office:word" xmlns:w="http://schemas.openxmlformats.org/wordprocessingml/2006/main" xmlns:w14="http://schemas.microsoft.com/office/word/2010/wordml" xmlns:w15="http://schemas.microsoft.com/office/word/2012/wordml" xmlns:w16cex="http://schemas.microsoft.com/office/word/2018/wordml/cex" xmlns:w16cid="http://schemas.microsoft.com/office/word/2016/wordml/cid" xmlns:w16="http://schemas.microsoft.com/office/word/2018/wordml" xmlns:w16sdtdh="http://schemas.microsoft.com/office/word/2020/wordml/sdtdatahash" xmlns:w16se="http://schemas.microsoft.com/office/word/2015/wordml/symex" xmlns:wpg="http://schemas.microsoft.com/office/word/2010/wordprocessingGroup" xmlns:wpi="http://schemas.microsoft.com/office/word/2010/wordprocessingInk" xmlns:wne="http://schemas.microsoft.com/office/word/2006/wordml" xmlns:wps="http://schemas.microsoft.com/office/word/2010/wordprocessingShape" mc:Ignorable="w14 w15 w16se w16cid w16 w16cex w16sdtdh wp14">
   <w:body>
     <w:p>
       <w:pPr>
@@ -291,7 +291,7 @@
               <w:noProof/>
               <w:sz w:val="24"/>
               <w:szCs w:val="24"/>
-              <w:lang w:val="en-IL" w:eastAsia="en-IL"/>
+              <w:lang/>
             </w:rPr>
           </w:pPr>
           <w:r>
@@ -378,7 +378,7 @@
               <w:noProof/>
               <w:sz w:val="24"/>
               <w:szCs w:val="24"/>
-              <w:lang w:val="en-IL" w:eastAsia="en-IL"/>
+              <w:lang/>
             </w:rPr>
           </w:pPr>
           <w:hyperlink w:anchor="_Toc183899204" w:history="1">
@@ -477,7 +477,7 @@
               <w:noProof/>
               <w:sz w:val="24"/>
               <w:szCs w:val="24"/>
-              <w:lang w:val="en-IL" w:eastAsia="en-IL"/>
+              <w:lang/>
             </w:rPr>
           </w:pPr>
           <w:hyperlink w:anchor="_Toc183899205" w:history="1">
@@ -576,7 +576,7 @@
               <w:noProof/>
               <w:sz w:val="24"/>
               <w:szCs w:val="24"/>
-              <w:lang w:val="en-IL" w:eastAsia="en-IL"/>
+              <w:lang/>
             </w:rPr>
           </w:pPr>
           <w:hyperlink w:anchor="_Toc183899206" w:history="1">
@@ -696,7 +696,7 @@
               <w:noProof/>
               <w:sz w:val="24"/>
               <w:szCs w:val="24"/>
-              <w:lang w:val="en-IL" w:eastAsia="en-IL"/>
+              <w:lang/>
             </w:rPr>
           </w:pPr>
           <w:hyperlink w:anchor="_Toc183899207" w:history="1">
@@ -858,7 +858,7 @@
               <w:noProof/>
               <w:sz w:val="24"/>
               <w:szCs w:val="24"/>
-              <w:lang w:val="en-IL" w:eastAsia="en-IL"/>
+              <w:lang/>
             </w:rPr>
           </w:pPr>
           <w:hyperlink w:anchor="_Toc183899208" w:history="1">
@@ -978,7 +978,7 @@
               <w:noProof/>
               <w:sz w:val="24"/>
               <w:szCs w:val="24"/>
-              <w:lang w:val="en-IL" w:eastAsia="en-IL"/>
+              <w:lang/>
             </w:rPr>
           </w:pPr>
           <w:hyperlink w:anchor="_Toc183899209" w:history="1">
@@ -1072,7 +1072,7 @@
               <w:noProof/>
               <w:sz w:val="24"/>
               <w:szCs w:val="24"/>
-              <w:lang w:val="en-IL" w:eastAsia="en-IL"/>
+              <w:lang/>
             </w:rPr>
           </w:pPr>
           <w:hyperlink w:anchor="_Toc183899210" w:history="1">
@@ -1223,7 +1223,7 @@
               <w:noProof/>
               <w:sz w:val="24"/>
               <w:szCs w:val="24"/>
-              <w:lang w:val="en-IL" w:eastAsia="en-IL"/>
+              <w:lang/>
             </w:rPr>
           </w:pPr>
           <w:hyperlink w:anchor="_Toc183899211" w:history="1">
@@ -1364,7 +1364,7 @@
               <w:noProof/>
               <w:sz w:val="24"/>
               <w:szCs w:val="24"/>
-              <w:lang w:val="en-IL" w:eastAsia="en-IL"/>
+              <w:lang/>
             </w:rPr>
           </w:pPr>
           <w:hyperlink w:anchor="_Toc183899212" w:history="1">
@@ -1589,7 +1589,7 @@
               <w:noProof/>
               <w:sz w:val="24"/>
               <w:szCs w:val="24"/>
-              <w:lang w:val="en-IL" w:eastAsia="en-IL"/>
+              <w:lang/>
             </w:rPr>
           </w:pPr>
           <w:hyperlink w:anchor="_Toc183899213" w:history="1">
@@ -1704,7 +1704,7 @@
               <w:noProof/>
               <w:sz w:val="24"/>
               <w:szCs w:val="24"/>
-              <w:lang w:val="en-IL" w:eastAsia="en-IL"/>
+              <w:lang/>
             </w:rPr>
           </w:pPr>
           <w:hyperlink w:anchor="_Toc183899214" w:history="1">
@@ -1845,7 +1845,7 @@
               <w:noProof/>
               <w:sz w:val="24"/>
               <w:szCs w:val="24"/>
-              <w:lang w:val="en-IL" w:eastAsia="en-IL"/>
+              <w:lang/>
             </w:rPr>
           </w:pPr>
           <w:hyperlink w:anchor="_Toc183899215" w:history="1">
@@ -1986,7 +1986,7 @@
               <w:noProof/>
               <w:sz w:val="24"/>
               <w:szCs w:val="24"/>
-              <w:lang w:val="en-IL" w:eastAsia="en-IL"/>
+              <w:lang/>
             </w:rPr>
           </w:pPr>
           <w:hyperlink w:anchor="_Toc183899216" w:history="1">
@@ -2106,7 +2106,7 @@
               <w:noProof/>
               <w:sz w:val="24"/>
               <w:szCs w:val="24"/>
-              <w:lang w:val="en-IL" w:eastAsia="en-IL"/>
+              <w:lang/>
             </w:rPr>
           </w:pPr>
           <w:hyperlink w:anchor="_Toc183899217" w:history="1">
@@ -2179,7 +2179,7 @@
               <w:noProof/>
               <w:sz w:val="24"/>
               <w:szCs w:val="24"/>
-              <w:lang w:val="en-IL" w:eastAsia="en-IL"/>
+              <w:lang/>
             </w:rPr>
           </w:pPr>
           <w:hyperlink w:anchor="_Toc183899218" w:history="1">
@@ -2299,7 +2299,7 @@
               <w:noProof/>
               <w:sz w:val="24"/>
               <w:szCs w:val="24"/>
-              <w:lang w:val="en-IL" w:eastAsia="en-IL"/>
+              <w:lang/>
             </w:rPr>
           </w:pPr>
           <w:hyperlink w:anchor="_Toc183899219" w:history="1">
@@ -2398,7 +2398,7 @@
               <w:noProof/>
               <w:sz w:val="24"/>
               <w:szCs w:val="24"/>
-              <w:lang w:val="en-IL" w:eastAsia="en-IL"/>
+              <w:lang/>
             </w:rPr>
           </w:pPr>
           <w:hyperlink w:anchor="_Toc183899220" w:history="1">
@@ -2560,7 +2560,7 @@
               <w:noProof/>
               <w:sz w:val="24"/>
               <w:szCs w:val="24"/>
-              <w:lang w:val="en-IL" w:eastAsia="en-IL"/>
+              <w:lang/>
             </w:rPr>
           </w:pPr>
           <w:hyperlink w:anchor="_Toc183899221" w:history="1">
@@ -2680,7 +2680,7 @@
               <w:noProof/>
               <w:sz w:val="24"/>
               <w:szCs w:val="24"/>
-              <w:lang w:val="en-IL" w:eastAsia="en-IL"/>
+              <w:lang/>
             </w:rPr>
           </w:pPr>
           <w:hyperlink w:anchor="_Toc183899222" w:history="1">
@@ -2779,7 +2779,7 @@
               <w:noProof/>
               <w:sz w:val="24"/>
               <w:szCs w:val="24"/>
-              <w:lang w:val="en-IL" w:eastAsia="en-IL"/>
+              <w:lang/>
             </w:rPr>
           </w:pPr>
           <w:hyperlink w:anchor="_Toc183899223" w:history="1">
@@ -2878,7 +2878,7 @@
               <w:noProof/>
               <w:sz w:val="24"/>
               <w:szCs w:val="24"/>
-              <w:lang w:val="en-IL" w:eastAsia="en-IL"/>
+              <w:lang/>
             </w:rPr>
           </w:pPr>
           <w:hyperlink w:anchor="_Toc183899224" w:history="1">
@@ -2977,7 +2977,7 @@
               <w:noProof/>
               <w:sz w:val="24"/>
               <w:szCs w:val="24"/>
-              <w:lang w:val="en-IL" w:eastAsia="en-IL"/>
+              <w:lang/>
             </w:rPr>
           </w:pPr>
           <w:hyperlink w:anchor="_Toc183899225" w:history="1">
@@ -3121,7 +3121,7 @@
               <w:noProof/>
               <w:sz w:val="24"/>
               <w:szCs w:val="24"/>
-              <w:lang w:val="en-IL" w:eastAsia="en-IL"/>
+              <w:lang/>
             </w:rPr>
           </w:pPr>
           <w:hyperlink w:anchor="_Toc183899226" w:history="1">
@@ -3283,7 +3283,7 @@
               <w:noProof/>
               <w:sz w:val="24"/>
               <w:szCs w:val="24"/>
-              <w:lang w:val="en-IL" w:eastAsia="en-IL"/>
+              <w:lang/>
             </w:rPr>
           </w:pPr>
           <w:hyperlink w:anchor="_Toc183899227" w:history="1">
@@ -3487,7 +3487,7 @@
               <w:noProof/>
               <w:sz w:val="24"/>
               <w:szCs w:val="24"/>
-              <w:lang w:val="en-IL" w:eastAsia="en-IL"/>
+              <w:lang/>
             </w:rPr>
           </w:pPr>
           <w:hyperlink w:anchor="_Toc183899228" w:history="1">
@@ -3649,7 +3649,7 @@
               <w:noProof/>
               <w:sz w:val="24"/>
               <w:szCs w:val="24"/>
-              <w:lang w:val="en-IL" w:eastAsia="en-IL"/>
+              <w:lang/>
             </w:rPr>
           </w:pPr>
           <w:hyperlink w:anchor="_Toc183899229" w:history="1">
@@ -3830,7 +3830,7 @@
               <w:noProof/>
               <w:sz w:val="24"/>
               <w:szCs w:val="24"/>
-              <w:lang w:val="en-IL" w:eastAsia="en-IL"/>
+              <w:lang/>
             </w:rPr>
           </w:pPr>
           <w:hyperlink w:anchor="_Toc183899230" w:history="1">
@@ -3992,7 +3992,7 @@
               <w:noProof/>
               <w:sz w:val="24"/>
               <w:szCs w:val="24"/>
-              <w:lang w:val="en-IL" w:eastAsia="en-IL"/>
+              <w:lang/>
             </w:rPr>
           </w:pPr>
           <w:hyperlink w:anchor="_Toc183899231" w:history="1">
@@ -4136,7 +4136,7 @@
               <w:noProof/>
               <w:sz w:val="24"/>
               <w:szCs w:val="24"/>
-              <w:lang w:val="en-IL" w:eastAsia="en-IL"/>
+              <w:lang/>
             </w:rPr>
           </w:pPr>
           <w:hyperlink w:anchor="_Toc183899232" w:history="1">
@@ -4298,7 +4298,7 @@
               <w:noProof/>
               <w:sz w:val="24"/>
               <w:szCs w:val="24"/>
-              <w:lang w:val="en-IL" w:eastAsia="en-IL"/>
+              <w:lang/>
             </w:rPr>
           </w:pPr>
           <w:hyperlink w:anchor="_Toc183899233" w:history="1">
@@ -4439,7 +4439,7 @@
               <w:noProof/>
               <w:sz w:val="24"/>
               <w:szCs w:val="24"/>
-              <w:lang w:val="en-IL" w:eastAsia="en-IL"/>
+              <w:lang/>
             </w:rPr>
           </w:pPr>
           <w:hyperlink w:anchor="_Toc183899234" w:history="1">
@@ -4559,7 +4559,7 @@
               <w:noProof/>
               <w:sz w:val="24"/>
               <w:szCs w:val="24"/>
-              <w:lang w:val="en-IL" w:eastAsia="en-IL"/>
+              <w:lang/>
             </w:rPr>
           </w:pPr>
           <w:hyperlink w:anchor="_Toc183899235" w:history="1">
@@ -4679,7 +4679,7 @@
               <w:noProof/>
               <w:sz w:val="24"/>
               <w:szCs w:val="24"/>
-              <w:lang w:val="en-IL" w:eastAsia="en-IL"/>
+              <w:lang/>
             </w:rPr>
           </w:pPr>
           <w:hyperlink w:anchor="_Toc183899236" w:history="1">
@@ -4799,7 +4799,7 @@
               <w:noProof/>
               <w:sz w:val="24"/>
               <w:szCs w:val="24"/>
-              <w:lang w:val="en-IL" w:eastAsia="en-IL"/>
+              <w:lang/>
             </w:rPr>
           </w:pPr>
           <w:hyperlink w:anchor="_Toc183899237" w:history="1">
@@ -4919,7 +4919,7 @@
               <w:noProof/>
               <w:sz w:val="24"/>
               <w:szCs w:val="24"/>
-              <w:lang w:val="en-IL" w:eastAsia="en-IL"/>
+              <w:lang/>
             </w:rPr>
           </w:pPr>
           <w:hyperlink w:anchor="_Toc183899238" w:history="1">
@@ -5028,7 +5028,7 @@
               <w:noProof/>
               <w:sz w:val="24"/>
               <w:szCs w:val="24"/>
-              <w:lang w:val="en-IL" w:eastAsia="en-IL"/>
+              <w:lang/>
             </w:rPr>
           </w:pPr>
           <w:hyperlink w:anchor="_Toc183899239" w:history="1">
@@ -5148,7 +5148,7 @@
               <w:noProof/>
               <w:sz w:val="24"/>
               <w:szCs w:val="24"/>
-              <w:lang w:val="en-IL" w:eastAsia="en-IL"/>
+              <w:lang/>
             </w:rPr>
           </w:pPr>
           <w:hyperlink w:anchor="_Toc183899240" w:history="1">
@@ -5268,7 +5268,7 @@
               <w:noProof/>
               <w:sz w:val="24"/>
               <w:szCs w:val="24"/>
-              <w:lang w:val="en-IL" w:eastAsia="en-IL"/>
+              <w:lang/>
             </w:rPr>
           </w:pPr>
           <w:hyperlink w:anchor="_Toc183899241" w:history="1">
@@ -5419,7 +5419,7 @@
               <w:noProof/>
               <w:sz w:val="24"/>
               <w:szCs w:val="24"/>
-              <w:lang w:val="en-IL" w:eastAsia="en-IL"/>
+              <w:lang/>
             </w:rPr>
           </w:pPr>
           <w:hyperlink w:anchor="_Toc183899242" w:history="1">
@@ -5518,7 +5518,7 @@
               <w:noProof/>
               <w:sz w:val="24"/>
               <w:szCs w:val="24"/>
-              <w:lang w:val="en-IL" w:eastAsia="en-IL"/>
+              <w:lang/>
             </w:rPr>
           </w:pPr>
           <w:hyperlink w:anchor="_Toc183899243" w:history="1">
@@ -5617,7 +5617,7 @@
               <w:noProof/>
               <w:sz w:val="24"/>
               <w:szCs w:val="24"/>
-              <w:lang w:val="en-IL" w:eastAsia="en-IL"/>
+              <w:lang/>
             </w:rPr>
           </w:pPr>
           <w:hyperlink w:anchor="_Toc183899244" w:history="1">
@@ -5716,7 +5716,7 @@
               <w:noProof/>
               <w:sz w:val="24"/>
               <w:szCs w:val="24"/>
-              <w:lang w:val="en-IL" w:eastAsia="en-IL"/>
+              <w:lang/>
             </w:rPr>
           </w:pPr>
           <w:hyperlink w:anchor="_Toc183899245" w:history="1">
@@ -5815,7 +5815,7 @@
               <w:noProof/>
               <w:sz w:val="24"/>
               <w:szCs w:val="24"/>
-              <w:lang w:val="en-IL" w:eastAsia="en-IL"/>
+              <w:lang/>
             </w:rPr>
           </w:pPr>
           <w:hyperlink w:anchor="_Toc183899246" w:history="1">
@@ -5935,7 +5935,7 @@
               <w:noProof/>
               <w:sz w:val="24"/>
               <w:szCs w:val="24"/>
-              <w:lang w:val="en-IL" w:eastAsia="en-IL"/>
+              <w:lang/>
             </w:rPr>
           </w:pPr>
           <w:hyperlink w:anchor="_Toc183899247" w:history="1">
@@ -7934,7 +7934,7 @@
               </wp:inline>
             </w:drawing>
           </mc:Choice>
-          <mc:Fallback>
+          <mc:Fallback xmlns:w16du="http://schemas.microsoft.com/office/word/2023/wordml/word16du" xmlns:oel="http://schemas.microsoft.com/office/2019/extlst">
             <w:pict>
               <v:rect w14:anchorId="148E464C" id="מלבן 2" o:spid="_x0000_s1026" alt="A modern network diagram illustrating secure data monitoring. Multiple computers labeled 'Employee Workstations' send data streams to a central server labeled 'Manager Server.' Each computer shows a Linux icon, and data streams are represented as secure lines connecting to the server. The background has a tech-style grid or code pattern to suggest digital monitoring. The style is professional, clean, and conveys a secure workplace monitoring solution." style="width:24pt;height:24pt;visibility:visible;mso-wrap-style:square;mso-left-percent:-10001;mso-top-percent:-10001;mso-position-horizontal:absolute;mso-position-horizontal-relative:char;mso-position-vertical:absolute;mso-position-vertical-relative:line;mso-left-percent:-10001;mso-top-percent:-10001;v-text-anchor:top" o:gfxdata="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" filled="f" stroked="f">
                 <o:lock v:ext="edit" aspectratio="t"/>
@@ -12261,7 +12261,7 @@
               </wp:inline>
             </w:drawing>
           </mc:Choice>
-          <mc:Fallback>
+          <mc:Fallback xmlns:w16du="http://schemas.microsoft.com/office/word/2023/wordml/word16du" xmlns:oel="http://schemas.microsoft.com/office/2019/extlst">
             <w:pict>
               <v:rect w14:anchorId="3486C93B" id="מלבן 4" o:spid="_x0000_s1026" alt="Exploitation in Penetration Testing - Vertex Cyber Security" style="width:24pt;height:24pt;visibility:visible;mso-wrap-style:square;mso-left-percent:-10001;mso-top-percent:-10001;mso-position-horizontal:absolute;mso-position-horizontal-relative:char;mso-position-vertical:absolute;mso-position-vertical-relative:line;mso-left-percent:-10001;mso-top-percent:-10001;v-text-anchor:top" o:gfxdata="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" filled="f" stroked="f">
                 <o:lock v:ext="edit" aspectratio="t"/>
@@ -16620,7 +16620,7 @@
         <w:rPr>
           <w:sz w:val="24"/>
           <w:szCs w:val="24"/>
-          <w:lang w:val="en-IL"/>
+          <w:lang/>
         </w:rPr>
       </w:pPr>
       <w:r>
@@ -16635,7 +16635,7 @@
         <w:rPr>
           <w:sz w:val="24"/>
           <w:szCs w:val="24"/>
-          <w:lang w:val="en-IL"/>
+          <w:lang/>
         </w:rPr>
         <w:t xml:space="preserve"> (Linux) </w:t>
       </w:r>
@@ -16651,7 +16651,7 @@
         <w:rPr>
           <w:sz w:val="24"/>
           <w:szCs w:val="24"/>
-          <w:lang w:val="en-IL"/>
+          <w:lang/>
         </w:rPr>
         <w:t>.</w:t>
       </w:r>
@@ -16664,7 +16664,7 @@
         <w:rPr>
           <w:sz w:val="24"/>
           <w:szCs w:val="24"/>
-          <w:lang w:val="en-IL"/>
+          <w:lang/>
         </w:rPr>
       </w:pPr>
       <w:r>
@@ -16679,7 +16679,7 @@
         <w:rPr>
           <w:sz w:val="24"/>
           <w:szCs w:val="24"/>
-          <w:lang w:val="en-IL"/>
+          <w:lang/>
         </w:rPr>
         <w:t xml:space="preserve"> </w:t>
       </w:r>
@@ -16695,7 +16695,7 @@
         <w:rPr>
           <w:sz w:val="24"/>
           <w:szCs w:val="24"/>
-          <w:lang w:val="en-IL"/>
+          <w:lang/>
         </w:rPr>
         <w:t>.</w:t>
       </w:r>
@@ -16709,7 +16709,7 @@
           <w:sz w:val="24"/>
           <w:szCs w:val="24"/>
           <w:rtl/>
-          <w:lang w:val="en-IL"/>
+          <w:lang/>
         </w:rPr>
       </w:pPr>
       <w:r>
@@ -16751,7 +16751,7 @@
         <w:rPr>
           <w:sz w:val="24"/>
           <w:szCs w:val="24"/>
-          <w:lang w:val="en-IL"/>
+          <w:lang/>
         </w:rPr>
         <w:t xml:space="preserve"> </w:t>
       </w:r>
@@ -16759,7 +16759,7 @@
         <w:rPr>
           <w:sz w:val="24"/>
           <w:szCs w:val="24"/>
-          <w:lang w:val="en-IL"/>
+          <w:lang/>
         </w:rPr>
         <w:t>KLM</w:t>
       </w:r>
@@ -16767,7 +16767,7 @@
         <w:rPr>
           <w:sz w:val="24"/>
           <w:szCs w:val="24"/>
-          <w:lang w:val="en-IL"/>
+          <w:lang/>
         </w:rPr>
         <w:t xml:space="preserve"> </w:t>
       </w:r>
@@ -16783,7 +16783,7 @@
         <w:rPr>
           <w:sz w:val="24"/>
           <w:szCs w:val="24"/>
-          <w:lang w:val="en-IL"/>
+          <w:lang/>
         </w:rPr>
         <w:t>.</w:t>
       </w:r>
@@ -16799,7 +16799,7 @@
         <w:rPr>
           <w:sz w:val="24"/>
           <w:szCs w:val="24"/>
-          <w:lang w:val="en-IL"/>
+          <w:lang/>
         </w:rPr>
         <w:t>.</w:t>
       </w:r>
@@ -16820,7 +16820,7 @@
           <w:sz w:val="24"/>
           <w:szCs w:val="24"/>
           <w:rtl/>
-          <w:lang w:val="en-IL"/>
+          <w:lang/>
         </w:rPr>
         <w:t xml:space="preserve">מכונה וירטואלית היא סביבה שמדמה מחשב עצמאי בתוך מחשב פיזי. בעזרתה ניתן להריץ מערכת הפעלה (כמו לינוקס) בתוך מערכת הפעלה אחרת, כך שיש בידנו סביבה מבודדת לחלוטין, שמנצל את המשאבים של המחשב הפיזי כמו מעבד, זיכרון ואחסון, ומחלק אותם בין מכונות וירטואליות שונות. </w:t>
       </w:r>
@@ -16830,7 +16830,7 @@
           <w:sz w:val="24"/>
           <w:szCs w:val="24"/>
           <w:rtl/>
-          <w:lang w:val="en-IL"/>
+          <w:lang/>
         </w:rPr>
         <w:lastRenderedPageBreak/>
         <w:t xml:space="preserve">בפרויקטים שמצריכים עבודה על פיתוח ברמה נמוכה, כמו שינוי גרעין המערכת או עבודה עם מודולים </w:t>
@@ -16842,7 +16842,7 @@
           <w:sz w:val="24"/>
           <w:szCs w:val="24"/>
           <w:rtl/>
-          <w:lang w:val="en-IL"/>
+          <w:lang/>
         </w:rPr>
         <w:t>קרנל</w:t>
       </w:r>
@@ -16853,7 +16853,7 @@
           <w:sz w:val="24"/>
           <w:szCs w:val="24"/>
           <w:rtl/>
-          <w:lang w:val="en-IL"/>
+          <w:lang/>
         </w:rPr>
         <w:t>, מכונה וירטואלית חשובה מאוד. היא מאפשרת ניסוי עם הקוד בסביבה מבודדת, כך שאין חשש לשבש את מערכת ההפעלה הראשית או את המחשב הפיזי. זה גם מאפשר ביצוע בדיקות וחקירות, תוך שמירה על הסביבה האמיתית מפני נזקים אפשריים.</w:t>
       </w:r>
@@ -16865,7 +16865,7 @@
           <w:sz w:val="24"/>
           <w:szCs w:val="24"/>
           <w:rtl/>
-          <w:lang w:val="en-IL"/>
+          <w:lang/>
         </w:rPr>
       </w:pPr>
       <w:r>
@@ -19677,13 +19677,7 @@
           <w:rPr>
             <w:rStyle w:val="Hyperlink"/>
           </w:rPr>
-          <w:t>Mute</w:t>
-        </w:r>
-        <w:r>
-          <w:rPr>
-            <w:rStyle w:val="Hyperlink"/>
-          </w:rPr>
-          <w:t>x</w:t>
+          <w:t>Mutex</w:t>
         </w:r>
       </w:hyperlink>
       <w:r>
@@ -20533,7 +20527,6 @@
         <w:spacing w:line="360" w:lineRule="auto"/>
         <w:jc w:val="both"/>
         <w:rPr>
-          <w:rFonts w:hint="cs"/>
           <w:sz w:val="24"/>
           <w:szCs w:val="24"/>
           <w:rtl/>
@@ -20782,7 +20775,6 @@
             <w:pPr>
               <w:bidi/>
               <w:rPr>
-                <w:rFonts w:hint="cs"/>
                 <w:rtl/>
               </w:rPr>
             </w:pPr>
@@ -20804,7 +20796,6 @@
             <w:pPr>
               <w:bidi/>
               <w:rPr>
-                <w:rFonts w:hint="cs"/>
                 <w:rtl/>
               </w:rPr>
             </w:pPr>
@@ -20826,7 +20817,6 @@
             <w:pPr>
               <w:bidi/>
               <w:rPr>
-                <w:rFonts w:hint="cs"/>
                 <w:rtl/>
               </w:rPr>
             </w:pPr>
@@ -20848,7 +20838,6 @@
             <w:pPr>
               <w:bidi/>
               <w:rPr>
-                <w:rFonts w:hint="cs"/>
                 <w:rtl/>
               </w:rPr>
             </w:pPr>
@@ -20887,7 +20876,6 @@
             <w:pPr>
               <w:bidi/>
               <w:rPr>
-                <w:rFonts w:hint="cs"/>
                 <w:rtl/>
               </w:rPr>
             </w:pPr>
@@ -20908,7 +20896,6 @@
             <w:pPr>
               <w:bidi/>
               <w:rPr>
-                <w:rFonts w:hint="cs"/>
                 <w:rtl/>
               </w:rPr>
             </w:pPr>
@@ -20929,7 +20916,6 @@
             <w:pPr>
               <w:bidi/>
               <w:rPr>
-                <w:rFonts w:hint="cs"/>
                 <w:rtl/>
               </w:rPr>
             </w:pPr>
@@ -20968,7 +20954,6 @@
             <w:pPr>
               <w:bidi/>
               <w:rPr>
-                <w:rFonts w:hint="cs"/>
                 <w:rtl/>
               </w:rPr>
             </w:pPr>
@@ -20989,7 +20974,6 @@
             <w:pPr>
               <w:bidi/>
               <w:rPr>
-                <w:rFonts w:hint="cs"/>
                 <w:rtl/>
               </w:rPr>
             </w:pPr>
@@ -21010,7 +20994,6 @@
             <w:pPr>
               <w:bidi/>
               <w:rPr>
-                <w:rFonts w:hint="cs"/>
                 <w:rtl/>
               </w:rPr>
             </w:pPr>
@@ -21036,7 +21019,6 @@
             <w:pPr>
               <w:bidi/>
               <w:rPr>
-                <w:rFonts w:hint="cs"/>
                 <w:rtl/>
               </w:rPr>
             </w:pPr>
@@ -21053,7 +21035,6 @@
             <w:pPr>
               <w:bidi/>
               <w:rPr>
-                <w:rFonts w:hint="cs"/>
                 <w:rtl/>
               </w:rPr>
             </w:pPr>
@@ -21074,7 +21055,6 @@
             <w:pPr>
               <w:bidi/>
               <w:rPr>
-                <w:rFonts w:hint="cs"/>
                 <w:rtl/>
               </w:rPr>
             </w:pPr>
@@ -21095,7 +21075,6 @@
             <w:pPr>
               <w:bidi/>
               <w:rPr>
-                <w:rFonts w:hint="cs"/>
                 <w:rtl/>
               </w:rPr>
             </w:pPr>
@@ -21121,7 +21100,6 @@
             <w:pPr>
               <w:bidi/>
               <w:rPr>
-                <w:rFonts w:hint="cs"/>
                 <w:rtl/>
               </w:rPr>
             </w:pPr>
@@ -21138,7 +21116,6 @@
             <w:pPr>
               <w:bidi/>
               <w:rPr>
-                <w:rFonts w:hint="cs"/>
                 <w:rtl/>
               </w:rPr>
             </w:pPr>
@@ -21159,7 +21136,6 @@
             <w:pPr>
               <w:bidi/>
               <w:rPr>
-                <w:rFonts w:hint="cs"/>
                 <w:rtl/>
               </w:rPr>
             </w:pPr>
@@ -21180,7 +21156,6 @@
             <w:pPr>
               <w:bidi/>
               <w:rPr>
-                <w:rFonts w:hint="cs"/>
                 <w:rtl/>
               </w:rPr>
             </w:pPr>
@@ -21213,7 +21188,6 @@
             <w:pPr>
               <w:bidi/>
               <w:rPr>
-                <w:rFonts w:hint="cs"/>
                 <w:rtl/>
               </w:rPr>
             </w:pPr>
@@ -21230,7 +21204,6 @@
             <w:pPr>
               <w:bidi/>
               <w:rPr>
-                <w:rFonts w:hint="cs"/>
                 <w:rtl/>
               </w:rPr>
             </w:pPr>
@@ -21251,7 +21224,6 @@
             <w:pPr>
               <w:bidi/>
               <w:rPr>
-                <w:rFonts w:hint="cs"/>
                 <w:rtl/>
               </w:rPr>
             </w:pPr>
@@ -21272,7 +21244,6 @@
             <w:pPr>
               <w:bidi/>
               <w:rPr>
-                <w:rFonts w:hint="cs"/>
                 <w:rtl/>
               </w:rPr>
             </w:pPr>
@@ -21298,7 +21269,6 @@
             <w:pPr>
               <w:bidi/>
               <w:rPr>
-                <w:rFonts w:hint="cs"/>
                 <w:rtl/>
               </w:rPr>
             </w:pPr>
@@ -21315,7 +21285,6 @@
             <w:pPr>
               <w:bidi/>
               <w:rPr>
-                <w:rFonts w:hint="cs"/>
                 <w:rtl/>
               </w:rPr>
             </w:pPr>
@@ -21336,7 +21305,6 @@
             <w:pPr>
               <w:bidi/>
               <w:rPr>
-                <w:rFonts w:hint="cs"/>
                 <w:rtl/>
               </w:rPr>
             </w:pPr>
@@ -21357,7 +21325,6 @@
             <w:pPr>
               <w:bidi/>
               <w:rPr>
-                <w:rFonts w:hint="cs"/>
                 <w:rtl/>
               </w:rPr>
             </w:pPr>
@@ -21383,7 +21350,6 @@
             <w:pPr>
               <w:bidi/>
               <w:rPr>
-                <w:rFonts w:hint="cs"/>
                 <w:rtl/>
               </w:rPr>
             </w:pPr>
@@ -21400,7 +21366,6 @@
             <w:pPr>
               <w:bidi/>
               <w:rPr>
-                <w:rFonts w:hint="cs"/>
                 <w:rtl/>
               </w:rPr>
             </w:pPr>
@@ -21421,7 +21386,6 @@
             <w:pPr>
               <w:bidi/>
               <w:rPr>
-                <w:rFonts w:hint="cs"/>
                 <w:rtl/>
               </w:rPr>
             </w:pPr>
@@ -21454,7 +21418,6 @@
             <w:pPr>
               <w:bidi/>
               <w:rPr>
-                <w:rFonts w:hint="cs"/>
                 <w:rtl/>
               </w:rPr>
             </w:pPr>
@@ -21483,7 +21446,6 @@
             <w:pPr>
               <w:bidi/>
               <w:rPr>
-                <w:rFonts w:hint="cs"/>
                 <w:rtl/>
               </w:rPr>
             </w:pPr>
@@ -21500,7 +21462,6 @@
             <w:pPr>
               <w:bidi/>
               <w:rPr>
-                <w:rFonts w:hint="cs"/>
                 <w:rtl/>
               </w:rPr>
             </w:pPr>
@@ -21521,7 +21482,6 @@
             <w:pPr>
               <w:bidi/>
               <w:rPr>
-                <w:rFonts w:hint="cs"/>
                 <w:rtl/>
               </w:rPr>
             </w:pPr>
@@ -21542,7 +21502,6 @@
             <w:pPr>
               <w:bidi/>
               <w:rPr>
-                <w:rFonts w:hint="cs"/>
                 <w:rtl/>
               </w:rPr>
             </w:pPr>
@@ -21568,7 +21527,6 @@
             <w:pPr>
               <w:bidi/>
               <w:rPr>
-                <w:rFonts w:hint="cs"/>
                 <w:rtl/>
               </w:rPr>
             </w:pPr>
@@ -21586,7 +21544,6 @@
             <w:pPr>
               <w:bidi/>
               <w:rPr>
-                <w:rFonts w:hint="cs"/>
                 <w:rtl/>
               </w:rPr>
             </w:pPr>
@@ -21607,7 +21564,6 @@
             <w:pPr>
               <w:bidi/>
               <w:rPr>
-                <w:rFonts w:hint="cs"/>
                 <w:rtl/>
               </w:rPr>
             </w:pPr>
@@ -21628,7 +21584,6 @@
             <w:pPr>
               <w:bidi/>
               <w:rPr>
-                <w:rFonts w:hint="cs"/>
                 <w:rtl/>
               </w:rPr>
             </w:pPr>
@@ -21654,7 +21609,6 @@
             <w:pPr>
               <w:bidi/>
               <w:rPr>
-                <w:rFonts w:hint="cs"/>
                 <w:rtl/>
               </w:rPr>
             </w:pPr>
@@ -21671,7 +21625,6 @@
             <w:pPr>
               <w:bidi/>
               <w:rPr>
-                <w:rFonts w:hint="cs"/>
                 <w:rtl/>
               </w:rPr>
             </w:pPr>
@@ -21692,7 +21645,6 @@
             <w:pPr>
               <w:bidi/>
               <w:rPr>
-                <w:rFonts w:hint="cs"/>
                 <w:rtl/>
               </w:rPr>
             </w:pPr>
@@ -21713,7 +21665,6 @@
             <w:pPr>
               <w:bidi/>
               <w:rPr>
-                <w:rFonts w:hint="cs"/>
                 <w:rtl/>
               </w:rPr>
             </w:pPr>
@@ -21739,7 +21690,6 @@
             <w:pPr>
               <w:bidi/>
               <w:rPr>
-                <w:rFonts w:hint="cs"/>
                 <w:rtl/>
               </w:rPr>
             </w:pPr>
@@ -21756,7 +21706,6 @@
             <w:pPr>
               <w:bidi/>
               <w:rPr>
-                <w:rFonts w:hint="cs"/>
                 <w:rtl/>
               </w:rPr>
             </w:pPr>
@@ -21777,7 +21726,6 @@
             <w:pPr>
               <w:bidi/>
               <w:rPr>
-                <w:rFonts w:hint="cs"/>
                 <w:rtl/>
               </w:rPr>
             </w:pPr>
@@ -21798,7 +21746,6 @@
             <w:pPr>
               <w:bidi/>
               <w:rPr>
-                <w:rFonts w:hint="cs"/>
                 <w:rtl/>
               </w:rPr>
             </w:pPr>
@@ -21824,7 +21771,6 @@
             <w:pPr>
               <w:bidi/>
               <w:rPr>
-                <w:rFonts w:hint="cs"/>
                 <w:rtl/>
               </w:rPr>
             </w:pPr>
@@ -21841,7 +21787,6 @@
             <w:pPr>
               <w:bidi/>
               <w:rPr>
-                <w:rFonts w:hint="cs"/>
                 <w:rtl/>
               </w:rPr>
             </w:pPr>
@@ -21862,7 +21807,6 @@
             <w:pPr>
               <w:bidi/>
               <w:rPr>
-                <w:rFonts w:hint="cs"/>
                 <w:rtl/>
               </w:rPr>
             </w:pPr>
@@ -21883,7 +21827,6 @@
             <w:pPr>
               <w:bidi/>
               <w:rPr>
-                <w:rFonts w:hint="cs"/>
                 <w:rtl/>
               </w:rPr>
             </w:pPr>
@@ -21951,6 +21894,16 @@
         <w:pStyle w:val="3"/>
         <w:bidi/>
         <w:rPr>
+          <w:b/>
+          <w:bCs/>
+          <w:color w:val="auto"/>
+          <w:u w:val="single"/>
+          <w:rtl/>
+        </w:rPr>
+      </w:pPr>
+      <w:bookmarkStart w:id="38" w:name="_Toc183899241"/>
+      <w:r>
+        <w:rPr>
           <w:rFonts w:hint="cs"/>
           <w:b/>
           <w:bCs/>
@@ -21958,17 +21911,6 @@
           <w:u w:val="single"/>
           <w:rtl/>
         </w:rPr>
-      </w:pPr>
-      <w:bookmarkStart w:id="38" w:name="_Toc183899241"/>
-      <w:r>
-        <w:rPr>
-          <w:rFonts w:hint="cs"/>
-          <w:b/>
-          <w:bCs/>
-          <w:color w:val="auto"/>
-          <w:u w:val="single"/>
-          <w:rtl/>
-        </w:rPr>
         <w:t>מסך פתיחה (אצל השרת)</w:t>
       </w:r>
       <w:bookmarkEnd w:id="38"/>
@@ -21978,12 +21920,13 @@
         <w:bidi/>
         <w:rPr>
           <w:rtl/>
-          <w:lang w:val="en-IL"/>
-        </w:rPr>
-      </w:pPr>
-      <w:r>
-        <w:rPr>
-          <w:lang w:val="en-IL"/>
+          <w:lang/>
+        </w:rPr>
+      </w:pPr>
+      <w:r>
+        <w:rPr>
+          <w:noProof/>
+          <w:lang/>
         </w:rPr>
         <w:drawing>
           <wp:inline distT="0" distB="0" distL="0" distR="0" wp14:anchorId="339A1226" wp14:editId="0E1AA4AD">
@@ -22042,7 +21985,7 @@
           <w:sz w:val="24"/>
           <w:szCs w:val="24"/>
           <w:rtl/>
-          <w:lang w:val="en-IL"/>
+          <w:lang/>
         </w:rPr>
       </w:pPr>
       <w:r>
@@ -22052,7 +21995,7 @@
           <w:szCs w:val="24"/>
           <w:u w:val="single"/>
           <w:rtl/>
-          <w:lang w:val="en-IL"/>
+          <w:lang/>
         </w:rPr>
         <w:t>מהות מסך</w:t>
       </w:r>
@@ -22062,7 +22005,7 @@
           <w:sz w:val="24"/>
           <w:szCs w:val="24"/>
           <w:rtl/>
-          <w:lang w:val="en-IL"/>
+          <w:lang/>
         </w:rPr>
         <w:t>:</w:t>
       </w:r>
@@ -22075,7 +22018,7 @@
           <w:sz w:val="24"/>
           <w:szCs w:val="24"/>
           <w:rtl/>
-          <w:lang w:val="en-IL"/>
+          <w:lang/>
         </w:rPr>
       </w:pPr>
       <w:r>
@@ -22084,7 +22027,7 @@
           <w:sz w:val="24"/>
           <w:szCs w:val="24"/>
           <w:rtl/>
-          <w:lang w:val="en-IL"/>
+          <w:lang/>
         </w:rPr>
         <w:t>מסך זה הינו המסך הראשון ביותר שיופיע במחשב השרת (המנהל) כאשר הוא פותח את התוכנית. מסך זה הינו מסך פתיחה, כלומר מחכה לקלט המשתמש על מנת להמשיך הלאה. כפי שאפשר לראות במסך זהו בעצם הלוגו של המערכת "</w:t>
       </w:r>
@@ -22092,7 +22035,7 @@
         <w:rPr>
           <w:sz w:val="24"/>
           <w:szCs w:val="24"/>
-          <w:lang w:val="en-IL"/>
+          <w:lang/>
         </w:rPr>
         <w:t>Silent Net</w:t>
       </w:r>
@@ -22102,7 +22045,7 @@
           <w:sz w:val="24"/>
           <w:szCs w:val="24"/>
           <w:rtl/>
-          <w:lang w:val="en-IL"/>
+          <w:lang/>
         </w:rPr>
         <w:t>".</w:t>
       </w:r>
@@ -22114,17 +22057,17 @@
           <w:sz w:val="24"/>
           <w:szCs w:val="24"/>
           <w:rtl/>
-          <w:lang w:val="en-IL"/>
-        </w:rPr>
-      </w:pPr>
-    </w:p>
-    <w:p>
-      <w:pPr>
-        <w:bidi/>
-        <w:rPr>
-          <w:sz w:val="24"/>
-          <w:szCs w:val="24"/>
-          <w:lang w:val="en-IL"/>
+          <w:lang/>
+        </w:rPr>
+      </w:pPr>
+    </w:p>
+    <w:p>
+      <w:pPr>
+        <w:bidi/>
+        <w:rPr>
+          <w:sz w:val="24"/>
+          <w:szCs w:val="24"/>
+          <w:lang/>
         </w:rPr>
       </w:pPr>
     </w:p>
@@ -22160,12 +22103,13 @@
         <w:bidi/>
         <w:rPr>
           <w:rtl/>
-          <w:lang w:val="en-IL"/>
-        </w:rPr>
-      </w:pPr>
-      <w:r>
-        <w:rPr>
-          <w:lang w:val="en-IL"/>
+          <w:lang/>
+        </w:rPr>
+      </w:pPr>
+      <w:r>
+        <w:rPr>
+          <w:noProof/>
+          <w:lang/>
         </w:rPr>
         <w:drawing>
           <wp:inline distT="0" distB="0" distL="0" distR="0" wp14:anchorId="4600CC0D" wp14:editId="59DAD0E3">
@@ -22222,18 +22166,18 @@
         <w:bidi/>
         <w:rPr>
           <w:rtl/>
-          <w:lang w:val="en-IL"/>
-        </w:rPr>
-      </w:pPr>
-    </w:p>
-    <w:p>
-      <w:pPr>
-        <w:bidi/>
-        <w:rPr>
-          <w:sz w:val="24"/>
-          <w:szCs w:val="24"/>
-          <w:rtl/>
-          <w:lang w:val="en-IL"/>
+          <w:lang/>
+        </w:rPr>
+      </w:pPr>
+    </w:p>
+    <w:p>
+      <w:pPr>
+        <w:bidi/>
+        <w:rPr>
+          <w:sz w:val="24"/>
+          <w:szCs w:val="24"/>
+          <w:rtl/>
+          <w:lang/>
         </w:rPr>
       </w:pPr>
       <w:r>
@@ -22243,7 +22187,7 @@
           <w:szCs w:val="24"/>
           <w:u w:val="single"/>
           <w:rtl/>
-          <w:lang w:val="en-IL"/>
+          <w:lang/>
         </w:rPr>
         <w:t>מהות מסך</w:t>
       </w:r>
@@ -22253,7 +22197,7 @@
           <w:sz w:val="24"/>
           <w:szCs w:val="24"/>
           <w:rtl/>
-          <w:lang w:val="en-IL"/>
+          <w:lang/>
         </w:rPr>
         <w:t>:</w:t>
       </w:r>
@@ -22274,7 +22218,7 @@
           <w:sz w:val="24"/>
           <w:szCs w:val="24"/>
           <w:rtl/>
-          <w:lang w:val="en-IL"/>
+          <w:lang/>
         </w:rPr>
         <w:t xml:space="preserve">מסך זה הינו המסך השני אשר מוצג במחשב השרת, מסך זה מבקש מן המנהל עצמו להכניס באופן ידני את ההגדרות הראשוניות ביותר לתוך הפרויקט. אחת מן ההגדרות (הראשונה) מבקשת את הכמות המקסימלית של לקוחות שיכולים להתחבר למחשב השרת. הגדרה זאתי מונעת מן מחשב השרת לקרוס בעת עומס, בנוסף על כך מונעת התקפה ידועה בשם </w:t>
       </w:r>
@@ -22282,7 +22226,7 @@
         <w:rPr>
           <w:sz w:val="24"/>
           <w:szCs w:val="24"/>
-          <w:lang w:val="en-IL"/>
+          <w:lang/>
         </w:rPr>
         <w:t>DDOS</w:t>
       </w:r>
@@ -22292,7 +22236,7 @@
           <w:sz w:val="24"/>
           <w:szCs w:val="24"/>
           <w:rtl/>
-          <w:lang w:val="en-IL"/>
+          <w:lang/>
         </w:rPr>
         <w:t>/</w:t>
       </w:r>
@@ -22300,7 +22244,7 @@
         <w:rPr>
           <w:sz w:val="24"/>
           <w:szCs w:val="24"/>
-          <w:lang w:val="en-IL"/>
+          <w:lang/>
         </w:rPr>
         <w:t>D</w:t>
       </w:r>
@@ -22389,12 +22333,13 @@
       <w:pPr>
         <w:bidi/>
         <w:rPr>
-          <w:lang w:val="en-IL"/>
-        </w:rPr>
-      </w:pPr>
-      <w:r>
-        <w:rPr>
-          <w:lang w:val="en-IL"/>
+          <w:lang/>
+        </w:rPr>
+      </w:pPr>
+      <w:r>
+        <w:rPr>
+          <w:noProof/>
+          <w:lang/>
         </w:rPr>
         <w:drawing>
           <wp:inline distT="0" distB="0" distL="0" distR="0" wp14:anchorId="0DC7D745" wp14:editId="56E1C9F3">
@@ -22453,7 +22398,7 @@
           <w:sz w:val="24"/>
           <w:szCs w:val="24"/>
           <w:rtl/>
-          <w:lang w:val="en-IL"/>
+          <w:lang/>
         </w:rPr>
       </w:pPr>
       <w:r>
@@ -22463,7 +22408,7 @@
           <w:szCs w:val="24"/>
           <w:u w:val="single"/>
           <w:rtl/>
-          <w:lang w:val="en-IL"/>
+          <w:lang/>
         </w:rPr>
         <w:t>מהות מסך</w:t>
       </w:r>
@@ -22473,7 +22418,7 @@
           <w:sz w:val="24"/>
           <w:szCs w:val="24"/>
           <w:rtl/>
-          <w:lang w:val="en-IL"/>
+          <w:lang/>
         </w:rPr>
         <w:t>:</w:t>
       </w:r>
@@ -22493,59 +22438,29 @@
           <w:sz w:val="24"/>
           <w:szCs w:val="24"/>
           <w:rtl/>
-          <w:lang w:val="en-IL"/>
-        </w:rPr>
-        <w:t>מסך זה הינו המסך ה</w:t>
-      </w:r>
+          <w:lang/>
+        </w:rPr>
+        <w:t xml:space="preserve">מסך זה הינו המסך השלישי אשר מוצג במחשב השרת, מסך זה מראה בזמן אמת את המחשבים המחוברים כרגע למחשב השרת ואשר מנהלים </w:t>
+      </w:r>
+      <w:proofErr w:type="spellStart"/>
       <w:r>
         <w:rPr>
           <w:rFonts w:hint="cs"/>
           <w:sz w:val="24"/>
           <w:szCs w:val="24"/>
           <w:rtl/>
-          <w:lang w:val="en-IL"/>
-        </w:rPr>
-        <w:t>שלישי</w:t>
-      </w:r>
+          <w:lang/>
+        </w:rPr>
+        <w:t>איתו</w:t>
+      </w:r>
+      <w:proofErr w:type="spellEnd"/>
       <w:r>
         <w:rPr>
           <w:rFonts w:hint="cs"/>
           <w:sz w:val="24"/>
           <w:szCs w:val="24"/>
           <w:rtl/>
-          <w:lang w:val="en-IL"/>
-        </w:rPr>
-        <w:t xml:space="preserve"> אשר מוצג במחשב השרת, מסך ז</w:t>
-      </w:r>
-      <w:r>
-        <w:rPr>
-          <w:rFonts w:hint="cs"/>
-          <w:sz w:val="24"/>
-          <w:szCs w:val="24"/>
-          <w:rtl/>
-          <w:lang w:val="en-IL"/>
-        </w:rPr>
-        <w:t xml:space="preserve">ה מראה בזמן אמת את המחשבים המחוברים כרגע למחשב השרת ואשר מנהלים </w:t>
-      </w:r>
-      <w:proofErr w:type="spellStart"/>
-      <w:r>
-        <w:rPr>
-          <w:rFonts w:hint="cs"/>
-          <w:sz w:val="24"/>
-          <w:szCs w:val="24"/>
-          <w:rtl/>
-          <w:lang w:val="en-IL"/>
-        </w:rPr>
-        <w:t>איתו</w:t>
-      </w:r>
-      <w:proofErr w:type="spellEnd"/>
-      <w:r>
-        <w:rPr>
-          <w:rFonts w:hint="cs"/>
-          <w:sz w:val="24"/>
-          <w:szCs w:val="24"/>
-          <w:rtl/>
-          <w:lang w:val="en-IL"/>
+          <w:lang/>
         </w:rPr>
         <w:t xml:space="preserve"> קישור. אותם מחשבים שולחים מידע אל מחשב השרת. כל כתובת של מחשב פה היא בעצם גם כפתור שעליו אפשר ללחוץ ולהגיע למידע הישיר על כל מחשב במשרד.</w:t>
       </w:r>
@@ -22592,14 +22507,15 @@
         <w:rPr>
           <w:sz w:val="24"/>
           <w:szCs w:val="24"/>
-          <w:lang w:val="en-IL"/>
-        </w:rPr>
-      </w:pPr>
-      <w:r>
-        <w:rPr>
-          <w:sz w:val="24"/>
-          <w:szCs w:val="24"/>
-          <w:lang w:val="en-IL"/>
+          <w:lang/>
+        </w:rPr>
+      </w:pPr>
+      <w:r>
+        <w:rPr>
+          <w:noProof/>
+          <w:sz w:val="24"/>
+          <w:szCs w:val="24"/>
+          <w:lang/>
         </w:rPr>
         <w:drawing>
           <wp:inline distT="0" distB="0" distL="0" distR="0" wp14:anchorId="0897BD17" wp14:editId="5563207A">
@@ -22759,9 +22675,6 @@
     <w:p>
       <w:pPr>
         <w:bidi/>
-        <w:rPr>
-          <w:rFonts w:hint="cs"/>
-        </w:rPr>
       </w:pPr>
     </w:p>
     <w:p>
@@ -22771,6 +22684,7 @@
       <w:r>
         <w:rPr>
           <w:rFonts w:cs="Arial"/>
+          <w:noProof/>
           <w:rtl/>
         </w:rPr>
         <w:drawing>
@@ -22999,6 +22913,7 @@
       <w:r>
         <w:rPr>
           <w:rFonts w:cs="Arial"/>
+          <w:noProof/>
           <w:sz w:val="24"/>
           <w:szCs w:val="24"/>
           <w:rtl/>
@@ -23657,9 +23572,9 @@
         <w:bidi/>
         <w:jc w:val="both"/>
         <w:rPr>
-          <w:rFonts w:hint="cs"/>
-          <w:sz w:val="24"/>
-          <w:szCs w:val="24"/>
+          <w:sz w:val="24"/>
+          <w:szCs w:val="24"/>
+          <w:rtl/>
         </w:rPr>
       </w:pPr>
       <w:r>
@@ -23716,6 +23631,523 @@
         </w:drawing>
       </w:r>
     </w:p>
+    <w:p>
+      <w:pPr>
+        <w:rPr>
+          <w:sz w:val="24"/>
+          <w:szCs w:val="24"/>
+          <w:rtl/>
+        </w:rPr>
+      </w:pPr>
+      <w:r>
+        <w:rPr>
+          <w:sz w:val="24"/>
+          <w:szCs w:val="24"/>
+          <w:rtl/>
+        </w:rPr>
+        <w:br w:type="page"/>
+      </w:r>
+    </w:p>
+    <w:p>
+      <w:pPr>
+        <w:bidi/>
+        <w:jc w:val="both"/>
+        <w:rPr>
+          <w:sz w:val="24"/>
+          <w:szCs w:val="24"/>
+          <w:rtl/>
+        </w:rPr>
+      </w:pPr>
+      <w:r>
+        <w:rPr>
+          <w:rFonts w:hint="cs"/>
+          <w:sz w:val="24"/>
+          <w:szCs w:val="24"/>
+          <w:rtl/>
+        </w:rPr>
+        <w:lastRenderedPageBreak/>
+        <w:t>קשיים:</w:t>
+      </w:r>
+    </w:p>
+    <w:p>
+      <w:pPr>
+        <w:bidi/>
+        <w:jc w:val="both"/>
+        <w:rPr>
+          <w:sz w:val="24"/>
+          <w:szCs w:val="24"/>
+          <w:rtl/>
+        </w:rPr>
+      </w:pPr>
+      <w:r>
+        <w:rPr>
+          <w:sz w:val="24"/>
+          <w:szCs w:val="24"/>
+        </w:rPr>
+        <w:t>Timeout-</w:t>
+      </w:r>
+      <w:r>
+        <w:rPr>
+          <w:rFonts w:hint="cs"/>
+          <w:sz w:val="24"/>
+          <w:szCs w:val="24"/>
+          <w:rtl/>
+        </w:rPr>
+        <w:t xml:space="preserve"> על </w:t>
+      </w:r>
+      <w:proofErr w:type="spellStart"/>
+      <w:r>
+        <w:rPr>
+          <w:rFonts w:hint="cs"/>
+          <w:sz w:val="24"/>
+          <w:szCs w:val="24"/>
+          <w:rtl/>
+        </w:rPr>
+        <w:t>סוקט</w:t>
+      </w:r>
+      <w:proofErr w:type="spellEnd"/>
+      <w:r>
+        <w:rPr>
+          <w:rFonts w:hint="cs"/>
+          <w:sz w:val="24"/>
+          <w:szCs w:val="24"/>
+          <w:rtl/>
+        </w:rPr>
+        <w:t xml:space="preserve"> </w:t>
+      </w:r>
+      <w:proofErr w:type="spellStart"/>
+      <w:r>
+        <w:rPr>
+          <w:rFonts w:hint="cs"/>
+          <w:sz w:val="24"/>
+          <w:szCs w:val="24"/>
+          <w:rtl/>
+        </w:rPr>
+        <w:t>קרנלי</w:t>
+      </w:r>
+      <w:proofErr w:type="spellEnd"/>
+      <w:r>
+        <w:rPr>
+          <w:rFonts w:hint="cs"/>
+          <w:sz w:val="24"/>
+          <w:szCs w:val="24"/>
+          <w:rtl/>
+        </w:rPr>
+        <w:t>, היה קושי בלמצוא את הפקודה שמאפשרת לעשות זאת.</w:t>
+      </w:r>
+    </w:p>
+    <w:p>
+      <w:pPr>
+        <w:bidi/>
+        <w:jc w:val="both"/>
+        <w:rPr>
+          <w:sz w:val="24"/>
+          <w:szCs w:val="24"/>
+          <w:rtl/>
+        </w:rPr>
+      </w:pPr>
+      <w:r>
+        <w:rPr>
+          <w:rFonts w:hint="cs"/>
+          <w:sz w:val="24"/>
+          <w:szCs w:val="24"/>
+          <w:rtl/>
+        </w:rPr>
+        <w:t xml:space="preserve">ביצוע פעולות </w:t>
+      </w:r>
+      <w:r>
+        <w:rPr>
+          <w:sz w:val="24"/>
+          <w:szCs w:val="24"/>
+        </w:rPr>
+        <w:t xml:space="preserve">blocking </w:t>
+      </w:r>
+      <w:r>
+        <w:rPr>
+          <w:rFonts w:hint="cs"/>
+          <w:sz w:val="24"/>
+          <w:szCs w:val="24"/>
+          <w:rtl/>
+        </w:rPr>
+        <w:t xml:space="preserve"> עם </w:t>
+      </w:r>
+      <w:r>
+        <w:rPr>
+          <w:sz w:val="24"/>
+          <w:szCs w:val="24"/>
+        </w:rPr>
+        <w:t>interrupt context</w:t>
+      </w:r>
+      <w:r>
+        <w:rPr>
+          <w:rFonts w:hint="cs"/>
+          <w:sz w:val="24"/>
+          <w:szCs w:val="24"/>
+          <w:rtl/>
+        </w:rPr>
+        <w:t xml:space="preserve"> היה תוקע את כל המערכת וכל המערכת מפסיקה לעבוד.</w:t>
+      </w:r>
+    </w:p>
+    <w:p>
+      <w:pPr>
+        <w:bidi/>
+        <w:jc w:val="both"/>
+        <w:rPr>
+          <w:sz w:val="24"/>
+          <w:szCs w:val="24"/>
+          <w:rtl/>
+        </w:rPr>
+      </w:pPr>
+      <w:r>
+        <w:rPr>
+          <w:rFonts w:hint="cs"/>
+          <w:sz w:val="24"/>
+          <w:szCs w:val="24"/>
+          <w:rtl/>
+        </w:rPr>
+        <w:t xml:space="preserve">חיפוש פעולות שנקראות על ידי </w:t>
+      </w:r>
+      <w:proofErr w:type="spellStart"/>
+      <w:r>
+        <w:rPr>
+          <w:rFonts w:hint="cs"/>
+          <w:sz w:val="24"/>
+          <w:szCs w:val="24"/>
+          <w:rtl/>
+        </w:rPr>
+        <w:t>הקרנל</w:t>
+      </w:r>
+      <w:proofErr w:type="spellEnd"/>
+      <w:r>
+        <w:rPr>
+          <w:rFonts w:hint="cs"/>
+          <w:sz w:val="24"/>
+          <w:szCs w:val="24"/>
+          <w:rtl/>
+        </w:rPr>
+        <w:t>.</w:t>
+      </w:r>
+    </w:p>
+    <w:p>
+      <w:pPr>
+        <w:bidi/>
+        <w:jc w:val="both"/>
+        <w:rPr>
+          <w:sz w:val="24"/>
+          <w:szCs w:val="24"/>
+          <w:rtl/>
+        </w:rPr>
+      </w:pPr>
+    </w:p>
+    <w:p>
+      <w:pPr>
+        <w:bidi/>
+        <w:jc w:val="both"/>
+        <w:rPr>
+          <w:sz w:val="24"/>
+          <w:szCs w:val="24"/>
+          <w:rtl/>
+        </w:rPr>
+      </w:pPr>
+      <w:r>
+        <w:rPr>
+          <w:rFonts w:hint="cs"/>
+          <w:sz w:val="24"/>
+          <w:szCs w:val="24"/>
+          <w:rtl/>
+        </w:rPr>
+        <w:t>פתרונות:</w:t>
+      </w:r>
+    </w:p>
+    <w:p>
+      <w:pPr>
+        <w:bidi/>
+        <w:jc w:val="both"/>
+        <w:rPr>
+          <w:sz w:val="24"/>
+          <w:szCs w:val="24"/>
+          <w:rtl/>
+        </w:rPr>
+      </w:pPr>
+      <w:r>
+        <w:rPr>
+          <w:rFonts w:hint="cs"/>
+          <w:sz w:val="24"/>
+          <w:szCs w:val="24"/>
+          <w:rtl/>
+        </w:rPr>
+        <w:t xml:space="preserve">-בהתחלה </w:t>
+      </w:r>
+      <w:proofErr w:type="spellStart"/>
+      <w:r>
+        <w:rPr>
+          <w:rFonts w:hint="cs"/>
+          <w:sz w:val="24"/>
+          <w:szCs w:val="24"/>
+          <w:rtl/>
+        </w:rPr>
+        <w:t>הפיתרון</w:t>
+      </w:r>
+      <w:proofErr w:type="spellEnd"/>
+      <w:r>
+        <w:rPr>
+          <w:rFonts w:hint="cs"/>
+          <w:sz w:val="24"/>
+          <w:szCs w:val="24"/>
+          <w:rtl/>
+        </w:rPr>
+        <w:t xml:space="preserve"> היה להריץ </w:t>
+      </w:r>
+      <w:proofErr w:type="spellStart"/>
+      <w:r>
+        <w:rPr>
+          <w:rFonts w:hint="cs"/>
+          <w:sz w:val="24"/>
+          <w:szCs w:val="24"/>
+          <w:rtl/>
+        </w:rPr>
+        <w:t>תהלי</w:t>
+      </w:r>
+      <w:r>
+        <w:rPr>
+          <w:rFonts w:hint="cs"/>
+          <w:sz w:val="24"/>
+          <w:szCs w:val="24"/>
+          <w:rtl/>
+        </w:rPr>
+        <w:t>כון</w:t>
+      </w:r>
+      <w:proofErr w:type="spellEnd"/>
+      <w:r>
+        <w:rPr>
+          <w:rFonts w:hint="cs"/>
+          <w:sz w:val="24"/>
+          <w:szCs w:val="24"/>
+          <w:rtl/>
+        </w:rPr>
+        <w:t xml:space="preserve"> שבודק, לאחר מכן אחרי חיפוש מעמיק מצאתי פקודה </w:t>
+      </w:r>
+      <w:proofErr w:type="spellStart"/>
+      <w:r>
+        <w:rPr>
+          <w:rFonts w:hint="cs"/>
+          <w:sz w:val="24"/>
+          <w:szCs w:val="24"/>
+          <w:rtl/>
+        </w:rPr>
+        <w:t>קרנלית</w:t>
+      </w:r>
+      <w:proofErr w:type="spellEnd"/>
+      <w:r>
+        <w:rPr>
+          <w:rFonts w:hint="cs"/>
+          <w:sz w:val="24"/>
+          <w:szCs w:val="24"/>
+          <w:rtl/>
+        </w:rPr>
+        <w:t xml:space="preserve"> שנותנת לבצע </w:t>
+      </w:r>
+      <w:r>
+        <w:rPr>
+          <w:sz w:val="24"/>
+          <w:szCs w:val="24"/>
+        </w:rPr>
+        <w:t>timeout</w:t>
+      </w:r>
+      <w:r>
+        <w:rPr>
+          <w:rFonts w:hint="cs"/>
+          <w:sz w:val="24"/>
+          <w:szCs w:val="24"/>
+          <w:rtl/>
+        </w:rPr>
+        <w:t xml:space="preserve"> שליחת וקבלת הודעות.</w:t>
+      </w:r>
+    </w:p>
+    <w:p>
+      <w:pPr>
+        <w:bidi/>
+        <w:jc w:val="both"/>
+        <w:rPr>
+          <w:sz w:val="24"/>
+          <w:szCs w:val="24"/>
+          <w:rtl/>
+        </w:rPr>
+      </w:pPr>
+      <w:r>
+        <w:rPr>
+          <w:rFonts w:hint="cs"/>
+          <w:sz w:val="24"/>
+          <w:szCs w:val="24"/>
+          <w:rtl/>
+        </w:rPr>
+        <w:t xml:space="preserve">-לאחר קריאת ספר מצאתי מבנה נתונים שפותח </w:t>
+      </w:r>
+      <w:proofErr w:type="spellStart"/>
+      <w:r>
+        <w:rPr>
+          <w:rFonts w:hint="cs"/>
+          <w:sz w:val="24"/>
+          <w:szCs w:val="24"/>
+          <w:rtl/>
+        </w:rPr>
+        <w:t>תהליכונים</w:t>
+      </w:r>
+      <w:proofErr w:type="spellEnd"/>
+      <w:r>
+        <w:rPr>
+          <w:rFonts w:hint="cs"/>
+          <w:sz w:val="24"/>
+          <w:szCs w:val="24"/>
+          <w:rtl/>
+        </w:rPr>
+        <w:t xml:space="preserve"> מאחרי הקלעים ומתזמן אותם ב </w:t>
+      </w:r>
+      <w:r>
+        <w:rPr>
+          <w:sz w:val="24"/>
+          <w:szCs w:val="24"/>
+        </w:rPr>
+        <w:t>process context</w:t>
+      </w:r>
+      <w:r>
+        <w:rPr>
+          <w:rFonts w:hint="cs"/>
+          <w:sz w:val="24"/>
+          <w:szCs w:val="24"/>
+          <w:rtl/>
+        </w:rPr>
+        <w:t xml:space="preserve"> לפי סדר </w:t>
+      </w:r>
+      <w:r>
+        <w:rPr>
+          <w:sz w:val="24"/>
+          <w:szCs w:val="24"/>
+          <w:rtl/>
+        </w:rPr>
+        <w:t>–</w:t>
+      </w:r>
+      <w:r>
+        <w:rPr>
+          <w:rFonts w:hint="cs"/>
+          <w:sz w:val="24"/>
+          <w:szCs w:val="24"/>
+          <w:rtl/>
+        </w:rPr>
+        <w:t xml:space="preserve"> </w:t>
+      </w:r>
+      <w:proofErr w:type="spellStart"/>
+      <w:r>
+        <w:rPr>
+          <w:sz w:val="24"/>
+          <w:szCs w:val="24"/>
+        </w:rPr>
+        <w:t>workqueue</w:t>
+      </w:r>
+      <w:proofErr w:type="spellEnd"/>
+      <w:r>
+        <w:rPr>
+          <w:rFonts w:hint="cs"/>
+          <w:sz w:val="24"/>
+          <w:szCs w:val="24"/>
+          <w:rtl/>
+        </w:rPr>
+        <w:t>.</w:t>
+      </w:r>
+    </w:p>
+    <w:p>
+      <w:pPr>
+        <w:bidi/>
+        <w:jc w:val="both"/>
+        <w:rPr>
+          <w:rFonts w:hint="cs"/>
+          <w:sz w:val="24"/>
+          <w:szCs w:val="24"/>
+          <w:rtl/>
+        </w:rPr>
+      </w:pPr>
+      <w:r>
+        <w:rPr>
+          <w:rFonts w:hint="cs"/>
+          <w:sz w:val="24"/>
+          <w:szCs w:val="24"/>
+          <w:rtl/>
+        </w:rPr>
+        <w:t xml:space="preserve">-הרבה פעולות של </w:t>
+      </w:r>
+      <w:proofErr w:type="spellStart"/>
+      <w:r>
+        <w:rPr>
+          <w:rFonts w:hint="cs"/>
+          <w:sz w:val="24"/>
+          <w:szCs w:val="24"/>
+          <w:rtl/>
+        </w:rPr>
+        <w:t>הקרנל</w:t>
+      </w:r>
+      <w:proofErr w:type="spellEnd"/>
+      <w:r>
+        <w:rPr>
+          <w:rFonts w:hint="cs"/>
+          <w:sz w:val="24"/>
+          <w:szCs w:val="24"/>
+          <w:rtl/>
+        </w:rPr>
+        <w:t xml:space="preserve"> שעליהם אני מבצע </w:t>
+      </w:r>
+      <w:proofErr w:type="spellStart"/>
+      <w:r>
+        <w:rPr>
+          <w:rFonts w:hint="cs"/>
+          <w:sz w:val="24"/>
+          <w:szCs w:val="24"/>
+          <w:rtl/>
+        </w:rPr>
+        <w:t>הוקים</w:t>
+      </w:r>
+      <w:proofErr w:type="spellEnd"/>
+      <w:r>
+        <w:rPr>
+          <w:rFonts w:hint="cs"/>
+          <w:sz w:val="24"/>
+          <w:szCs w:val="24"/>
+          <w:rtl/>
+        </w:rPr>
+        <w:t xml:space="preserve"> דורשות חיפוש ב </w:t>
+      </w:r>
+      <w:r>
+        <w:rPr>
+          <w:sz w:val="24"/>
+          <w:szCs w:val="24"/>
+        </w:rPr>
+        <w:t>source code</w:t>
+      </w:r>
+      <w:r>
+        <w:rPr>
+          <w:rFonts w:hint="cs"/>
+          <w:sz w:val="24"/>
+          <w:szCs w:val="24"/>
+          <w:rtl/>
+        </w:rPr>
+        <w:t xml:space="preserve">, לכן הורדתי את ה </w:t>
+      </w:r>
+      <w:r>
+        <w:rPr>
+          <w:sz w:val="24"/>
+          <w:szCs w:val="24"/>
+        </w:rPr>
+        <w:t>source code</w:t>
+      </w:r>
+      <w:r>
+        <w:rPr>
+          <w:rFonts w:hint="cs"/>
+          <w:sz w:val="24"/>
+          <w:szCs w:val="24"/>
+          <w:rtl/>
+        </w:rPr>
+        <w:t xml:space="preserve"> על המחשב שלי וכל פעם שאני צריך למצוא פקודה אני מחפש שם.</w:t>
+      </w:r>
+    </w:p>
     <w:sectPr>
       <w:headerReference w:type="default" r:id="rId43"/>
       <w:footerReference w:type="default" r:id="rId44"/>
@@ -23729,7 +24161,7 @@
 </file>
 
 <file path=word/endnotes.xml><?xml version="1.0" encoding="utf-8"?>
-<w:endnotes xmlns:wpc="http://schemas.microsoft.com/office/word/2010/wordprocessingCanvas" xmlns:cx="http://schemas.microsoft.com/office/drawing/2014/chartex" xmlns:cx1="http://schemas.microsoft.com/office/drawing/2015/9/8/chartex" xmlns:cx2="http://schemas.microsoft.com/office/drawing/2015/10/21/chartex" xmlns:cx3="http://schemas.microsoft.com/office/drawing/2016/5/9/chartex" xmlns:cx4="http://schemas.microsoft.com/office/drawing/2016/5/10/chartex" xmlns:cx5="http://schemas.microsoft.com/office/drawing/2016/5/11/chartex" xmlns:cx6="http://schemas.microsoft.com/office/drawing/2016/5/12/chartex" xmlns:cx7="http://schemas.microsoft.com/office/drawing/2016/5/13/chartex" xmlns:cx8="http://schemas.microsoft.com/office/drawing/2016/5/14/chartex" xmlns:mc="http://schemas.openxmlformats.org/markup-compatibility/2006" xmlns:aink="http://schemas.microsoft.com/office/drawing/2016/ink" xmlns:am3d="http://schemas.microsoft.com/office/drawing/2017/model3d" xmlns:o="urn:schemas-microsoft-com:office:office" xmlns:oel="http://schemas.microsoft.com/office/2019/extlst" xmlns:r="http://schemas.openxmlformats.org/officeDocument/2006/relationships" xmlns:m="http://schemas.openxmlformats.org/officeDocument/2006/math" xmlns:v="urn:schemas-microsoft-com:vml" xmlns:wp14="http://schemas.microsoft.com/office/word/2010/wordprocessingDrawing" xmlns:wp="http://schemas.openxmlformats.org/drawingml/2006/wordprocessingDrawing" xmlns:w10="urn:schemas-microsoft-com:office:word" xmlns:w="http://schemas.openxmlformats.org/wordprocessingml/2006/main" xmlns:w14="http://schemas.microsoft.com/office/word/2010/wordml" xmlns:w15="http://schemas.microsoft.com/office/word/2012/wordml" xmlns:w16cex="http://schemas.microsoft.com/office/word/2018/wordml/cex" xmlns:w16cid="http://schemas.microsoft.com/office/word/2016/wordml/cid" xmlns:w16="http://schemas.microsoft.com/office/word/2018/wordml" xmlns:w16du="http://schemas.microsoft.com/office/word/2023/wordml/word16du" xmlns:w16sdtdh="http://schemas.microsoft.com/office/word/2020/wordml/sdtdatahash" xmlns:w16se="http://schemas.microsoft.com/office/word/2015/wordml/symex" xmlns:wpg="http://schemas.microsoft.com/office/word/2010/wordprocessingGroup" xmlns:wpi="http://schemas.microsoft.com/office/word/2010/wordprocessingInk" xmlns:wne="http://schemas.microsoft.com/office/word/2006/wordml" xmlns:wps="http://schemas.microsoft.com/office/word/2010/wordprocessingShape" mc:Ignorable="w14 w15 w16se w16cid w16 w16cex w16sdtdh w16du wp14">
+<w:endnotes xmlns:wpc="http://schemas.microsoft.com/office/word/2010/wordprocessingCanvas" xmlns:cx="http://schemas.microsoft.com/office/drawing/2014/chartex" xmlns:cx1="http://schemas.microsoft.com/office/drawing/2015/9/8/chartex" xmlns:cx2="http://schemas.microsoft.com/office/drawing/2015/10/21/chartex" xmlns:cx3="http://schemas.microsoft.com/office/drawing/2016/5/9/chartex" xmlns:cx4="http://schemas.microsoft.com/office/drawing/2016/5/10/chartex" xmlns:cx5="http://schemas.microsoft.com/office/drawing/2016/5/11/chartex" xmlns:cx6="http://schemas.microsoft.com/office/drawing/2016/5/12/chartex" xmlns:cx7="http://schemas.microsoft.com/office/drawing/2016/5/13/chartex" xmlns:cx8="http://schemas.microsoft.com/office/drawing/2016/5/14/chartex" xmlns:mc="http://schemas.openxmlformats.org/markup-compatibility/2006" xmlns:aink="http://schemas.microsoft.com/office/drawing/2016/ink" xmlns:am3d="http://schemas.microsoft.com/office/drawing/2017/model3d" xmlns:o="urn:schemas-microsoft-com:office:office" xmlns:r="http://schemas.openxmlformats.org/officeDocument/2006/relationships" xmlns:m="http://schemas.openxmlformats.org/officeDocument/2006/math" xmlns:v="urn:schemas-microsoft-com:vml" xmlns:wp14="http://schemas.microsoft.com/office/word/2010/wordprocessingDrawing" xmlns:wp="http://schemas.openxmlformats.org/drawingml/2006/wordprocessingDrawing" xmlns:w10="urn:schemas-microsoft-com:office:word" xmlns:w="http://schemas.openxmlformats.org/wordprocessingml/2006/main" xmlns:w14="http://schemas.microsoft.com/office/word/2010/wordml" xmlns:w15="http://schemas.microsoft.com/office/word/2012/wordml" xmlns:w16cex="http://schemas.microsoft.com/office/word/2018/wordml/cex" xmlns:w16cid="http://schemas.microsoft.com/office/word/2016/wordml/cid" xmlns:w16="http://schemas.microsoft.com/office/word/2018/wordml" xmlns:w16sdtdh="http://schemas.microsoft.com/office/word/2020/wordml/sdtdatahash" xmlns:w16se="http://schemas.microsoft.com/office/word/2015/wordml/symex" xmlns:wpg="http://schemas.microsoft.com/office/word/2010/wordprocessingGroup" xmlns:wpi="http://schemas.microsoft.com/office/word/2010/wordprocessingInk" xmlns:wne="http://schemas.microsoft.com/office/word/2006/wordml" xmlns:wps="http://schemas.microsoft.com/office/word/2010/wordprocessingShape" mc:Ignorable="w14 w15 w16se w16cid w16 w16cex w16sdtdh wp14">
   <w:endnote w:type="separator" w:id="-1">
     <w:p>
       <w:pPr>
@@ -23754,7 +24186,7 @@
 </file>
 
 <file path=word/footer1.xml><?xml version="1.0" encoding="utf-8"?>
-<w:ftr xmlns:wpc="http://schemas.microsoft.com/office/word/2010/wordprocessingCanvas" xmlns:cx="http://schemas.microsoft.com/office/drawing/2014/chartex" xmlns:cx1="http://schemas.microsoft.com/office/drawing/2015/9/8/chartex" xmlns:cx2="http://schemas.microsoft.com/office/drawing/2015/10/21/chartex" xmlns:cx3="http://schemas.microsoft.com/office/drawing/2016/5/9/chartex" xmlns:cx4="http://schemas.microsoft.com/office/drawing/2016/5/10/chartex" xmlns:cx5="http://schemas.microsoft.com/office/drawing/2016/5/11/chartex" xmlns:cx6="http://schemas.microsoft.com/office/drawing/2016/5/12/chartex" xmlns:cx7="http://schemas.microsoft.com/office/drawing/2016/5/13/chartex" xmlns:cx8="http://schemas.microsoft.com/office/drawing/2016/5/14/chartex" xmlns:mc="http://schemas.openxmlformats.org/markup-compatibility/2006" xmlns:aink="http://schemas.microsoft.com/office/drawing/2016/ink" xmlns:am3d="http://schemas.microsoft.com/office/drawing/2017/model3d" xmlns:o="urn:schemas-microsoft-com:office:office" xmlns:oel="http://schemas.microsoft.com/office/2019/extlst" xmlns:r="http://schemas.openxmlformats.org/officeDocument/2006/relationships" xmlns:m="http://schemas.openxmlformats.org/officeDocument/2006/math" xmlns:v="urn:schemas-microsoft-com:vml" xmlns:wp14="http://schemas.microsoft.com/office/word/2010/wordprocessingDrawing" xmlns:wp="http://schemas.openxmlformats.org/drawingml/2006/wordprocessingDrawing" xmlns:w10="urn:schemas-microsoft-com:office:word" xmlns:w="http://schemas.openxmlformats.org/wordprocessingml/2006/main" xmlns:w14="http://schemas.microsoft.com/office/word/2010/wordml" xmlns:w15="http://schemas.microsoft.com/office/word/2012/wordml" xmlns:w16cex="http://schemas.microsoft.com/office/word/2018/wordml/cex" xmlns:w16cid="http://schemas.microsoft.com/office/word/2016/wordml/cid" xmlns:w16="http://schemas.microsoft.com/office/word/2018/wordml" xmlns:w16du="http://schemas.microsoft.com/office/word/2023/wordml/word16du" xmlns:w16sdtdh="http://schemas.microsoft.com/office/word/2020/wordml/sdtdatahash" xmlns:w16se="http://schemas.microsoft.com/office/word/2015/wordml/symex" xmlns:wpg="http://schemas.microsoft.com/office/word/2010/wordprocessingGroup" xmlns:wpi="http://schemas.microsoft.com/office/word/2010/wordprocessingInk" xmlns:wne="http://schemas.microsoft.com/office/word/2006/wordml" xmlns:wps="http://schemas.microsoft.com/office/word/2010/wordprocessingShape" mc:Ignorable="w14 w15 w16se w16cid w16 w16cex w16sdtdh w16du wp14">
+<w:ftr xmlns:wpc="http://schemas.microsoft.com/office/word/2010/wordprocessingCanvas" xmlns:cx="http://schemas.microsoft.com/office/drawing/2014/chartex" xmlns:cx1="http://schemas.microsoft.com/office/drawing/2015/9/8/chartex" xmlns:cx2="http://schemas.microsoft.com/office/drawing/2015/10/21/chartex" xmlns:cx3="http://schemas.microsoft.com/office/drawing/2016/5/9/chartex" xmlns:cx4="http://schemas.microsoft.com/office/drawing/2016/5/10/chartex" xmlns:cx5="http://schemas.microsoft.com/office/drawing/2016/5/11/chartex" xmlns:cx6="http://schemas.microsoft.com/office/drawing/2016/5/12/chartex" xmlns:cx7="http://schemas.microsoft.com/office/drawing/2016/5/13/chartex" xmlns:cx8="http://schemas.microsoft.com/office/drawing/2016/5/14/chartex" xmlns:mc="http://schemas.openxmlformats.org/markup-compatibility/2006" xmlns:aink="http://schemas.microsoft.com/office/drawing/2016/ink" xmlns:am3d="http://schemas.microsoft.com/office/drawing/2017/model3d" xmlns:o="urn:schemas-microsoft-com:office:office" xmlns:r="http://schemas.openxmlformats.org/officeDocument/2006/relationships" xmlns:m="http://schemas.openxmlformats.org/officeDocument/2006/math" xmlns:v="urn:schemas-microsoft-com:vml" xmlns:wp14="http://schemas.microsoft.com/office/word/2010/wordprocessingDrawing" xmlns:wp="http://schemas.openxmlformats.org/drawingml/2006/wordprocessingDrawing" xmlns:w10="urn:schemas-microsoft-com:office:word" xmlns:w="http://schemas.openxmlformats.org/wordprocessingml/2006/main" xmlns:w14="http://schemas.microsoft.com/office/word/2010/wordml" xmlns:w15="http://schemas.microsoft.com/office/word/2012/wordml" xmlns:w16cex="http://schemas.microsoft.com/office/word/2018/wordml/cex" xmlns:w16cid="http://schemas.microsoft.com/office/word/2016/wordml/cid" xmlns:w16="http://schemas.microsoft.com/office/word/2018/wordml" xmlns:w16sdtdh="http://schemas.microsoft.com/office/word/2020/wordml/sdtdatahash" xmlns:w16se="http://schemas.microsoft.com/office/word/2015/wordml/symex" xmlns:wpg="http://schemas.microsoft.com/office/word/2010/wordprocessingGroup" xmlns:wpi="http://schemas.microsoft.com/office/word/2010/wordprocessingInk" xmlns:wne="http://schemas.microsoft.com/office/word/2006/wordml" xmlns:wps="http://schemas.microsoft.com/office/word/2010/wordprocessingShape" mc:Ignorable="w14 w15 w16se w16cid w16 w16cex w16sdtdh wp14">
   <w:sdt>
     <w:sdtPr>
       <w:id w:val="151498005"/>
@@ -23763,6 +24195,7 @@
         <w:docPartUnique/>
       </w:docPartObj>
     </w:sdtPr>
+    <w:sdtEndPr/>
     <w:sdtContent>
       <w:p>
         <w:pPr>
@@ -23832,7 +24265,7 @@
                 </wp:inline>
               </w:drawing>
             </mc:Choice>
-            <mc:Fallback>
+            <mc:Fallback xmlns:w16du="http://schemas.microsoft.com/office/word/2023/wordml/word16du" xmlns:oel="http://schemas.microsoft.com/office/2019/extlst">
               <w:pict>
                 <v:shapetype w14:anchorId="45771DC4" id="_x0000_t110" coordsize="21600,21600" o:spt="110" path="m10800,l,10800,10800,21600,21600,10800xe">
                   <v:stroke joinstyle="miter"/>
@@ -23884,7 +24317,7 @@
 </file>
 
 <file path=word/footnotes.xml><?xml version="1.0" encoding="utf-8"?>
-<w:footnotes xmlns:wpc="http://schemas.microsoft.com/office/word/2010/wordprocessingCanvas" xmlns:cx="http://schemas.microsoft.com/office/drawing/2014/chartex" xmlns:cx1="http://schemas.microsoft.com/office/drawing/2015/9/8/chartex" xmlns:cx2="http://schemas.microsoft.com/office/drawing/2015/10/21/chartex" xmlns:cx3="http://schemas.microsoft.com/office/drawing/2016/5/9/chartex" xmlns:cx4="http://schemas.microsoft.com/office/drawing/2016/5/10/chartex" xmlns:cx5="http://schemas.microsoft.com/office/drawing/2016/5/11/chartex" xmlns:cx6="http://schemas.microsoft.com/office/drawing/2016/5/12/chartex" xmlns:cx7="http://schemas.microsoft.com/office/drawing/2016/5/13/chartex" xmlns:cx8="http://schemas.microsoft.com/office/drawing/2016/5/14/chartex" xmlns:mc="http://schemas.openxmlformats.org/markup-compatibility/2006" xmlns:aink="http://schemas.microsoft.com/office/drawing/2016/ink" xmlns:am3d="http://schemas.microsoft.com/office/drawing/2017/model3d" xmlns:o="urn:schemas-microsoft-com:office:office" xmlns:oel="http://schemas.microsoft.com/office/2019/extlst" xmlns:r="http://schemas.openxmlformats.org/officeDocument/2006/relationships" xmlns:m="http://schemas.openxmlformats.org/officeDocument/2006/math" xmlns:v="urn:schemas-microsoft-com:vml" xmlns:wp14="http://schemas.microsoft.com/office/word/2010/wordprocessingDrawing" xmlns:wp="http://schemas.openxmlformats.org/drawingml/2006/wordprocessingDrawing" xmlns:w10="urn:schemas-microsoft-com:office:word" xmlns:w="http://schemas.openxmlformats.org/wordprocessingml/2006/main" xmlns:w14="http://schemas.microsoft.com/office/word/2010/wordml" xmlns:w15="http://schemas.microsoft.com/office/word/2012/wordml" xmlns:w16cex="http://schemas.microsoft.com/office/word/2018/wordml/cex" xmlns:w16cid="http://schemas.microsoft.com/office/word/2016/wordml/cid" xmlns:w16="http://schemas.microsoft.com/office/word/2018/wordml" xmlns:w16du="http://schemas.microsoft.com/office/word/2023/wordml/word16du" xmlns:w16sdtdh="http://schemas.microsoft.com/office/word/2020/wordml/sdtdatahash" xmlns:w16se="http://schemas.microsoft.com/office/word/2015/wordml/symex" xmlns:wpg="http://schemas.microsoft.com/office/word/2010/wordprocessingGroup" xmlns:wpi="http://schemas.microsoft.com/office/word/2010/wordprocessingInk" xmlns:wne="http://schemas.microsoft.com/office/word/2006/wordml" xmlns:wps="http://schemas.microsoft.com/office/word/2010/wordprocessingShape" mc:Ignorable="w14 w15 w16se w16cid w16 w16cex w16sdtdh w16du wp14">
+<w:footnotes xmlns:wpc="http://schemas.microsoft.com/office/word/2010/wordprocessingCanvas" xmlns:cx="http://schemas.microsoft.com/office/drawing/2014/chartex" xmlns:cx1="http://schemas.microsoft.com/office/drawing/2015/9/8/chartex" xmlns:cx2="http://schemas.microsoft.com/office/drawing/2015/10/21/chartex" xmlns:cx3="http://schemas.microsoft.com/office/drawing/2016/5/9/chartex" xmlns:cx4="http://schemas.microsoft.com/office/drawing/2016/5/10/chartex" xmlns:cx5="http://schemas.microsoft.com/office/drawing/2016/5/11/chartex" xmlns:cx6="http://schemas.microsoft.com/office/drawing/2016/5/12/chartex" xmlns:cx7="http://schemas.microsoft.com/office/drawing/2016/5/13/chartex" xmlns:cx8="http://schemas.microsoft.com/office/drawing/2016/5/14/chartex" xmlns:mc="http://schemas.openxmlformats.org/markup-compatibility/2006" xmlns:aink="http://schemas.microsoft.com/office/drawing/2016/ink" xmlns:am3d="http://schemas.microsoft.com/office/drawing/2017/model3d" xmlns:o="urn:schemas-microsoft-com:office:office" xmlns:r="http://schemas.openxmlformats.org/officeDocument/2006/relationships" xmlns:m="http://schemas.openxmlformats.org/officeDocument/2006/math" xmlns:v="urn:schemas-microsoft-com:vml" xmlns:wp14="http://schemas.microsoft.com/office/word/2010/wordprocessingDrawing" xmlns:wp="http://schemas.openxmlformats.org/drawingml/2006/wordprocessingDrawing" xmlns:w10="urn:schemas-microsoft-com:office:word" xmlns:w="http://schemas.openxmlformats.org/wordprocessingml/2006/main" xmlns:w14="http://schemas.microsoft.com/office/word/2010/wordml" xmlns:w15="http://schemas.microsoft.com/office/word/2012/wordml" xmlns:w16cex="http://schemas.microsoft.com/office/word/2018/wordml/cex" xmlns:w16cid="http://schemas.microsoft.com/office/word/2016/wordml/cid" xmlns:w16="http://schemas.microsoft.com/office/word/2018/wordml" xmlns:w16sdtdh="http://schemas.microsoft.com/office/word/2020/wordml/sdtdatahash" xmlns:w16se="http://schemas.microsoft.com/office/word/2015/wordml/symex" xmlns:wpg="http://schemas.microsoft.com/office/word/2010/wordprocessingGroup" xmlns:wpi="http://schemas.microsoft.com/office/word/2010/wordprocessingInk" xmlns:wne="http://schemas.microsoft.com/office/word/2006/wordml" xmlns:wps="http://schemas.microsoft.com/office/word/2010/wordprocessingShape" mc:Ignorable="w14 w15 w16se w16cid w16 w16cex w16sdtdh wp14">
   <w:footnote w:type="separator" w:id="-1">
     <w:p>
       <w:pPr>
@@ -23909,7 +24342,7 @@
 </file>
 
 <file path=word/header1.xml><?xml version="1.0" encoding="utf-8"?>
-<w:hdr xmlns:wpc="http://schemas.microsoft.com/office/word/2010/wordprocessingCanvas" xmlns:cx="http://schemas.microsoft.com/office/drawing/2014/chartex" xmlns:cx1="http://schemas.microsoft.com/office/drawing/2015/9/8/chartex" xmlns:cx2="http://schemas.microsoft.com/office/drawing/2015/10/21/chartex" xmlns:cx3="http://schemas.microsoft.com/office/drawing/2016/5/9/chartex" xmlns:cx4="http://schemas.microsoft.com/office/drawing/2016/5/10/chartex" xmlns:cx5="http://schemas.microsoft.com/office/drawing/2016/5/11/chartex" xmlns:cx6="http://schemas.microsoft.com/office/drawing/2016/5/12/chartex" xmlns:cx7="http://schemas.microsoft.com/office/drawing/2016/5/13/chartex" xmlns:cx8="http://schemas.microsoft.com/office/drawing/2016/5/14/chartex" xmlns:mc="http://schemas.openxmlformats.org/markup-compatibility/2006" xmlns:aink="http://schemas.microsoft.com/office/drawing/2016/ink" xmlns:am3d="http://schemas.microsoft.com/office/drawing/2017/model3d" xmlns:o="urn:schemas-microsoft-com:office:office" xmlns:oel="http://schemas.microsoft.com/office/2019/extlst" xmlns:r="http://schemas.openxmlformats.org/officeDocument/2006/relationships" xmlns:m="http://schemas.openxmlformats.org/officeDocument/2006/math" xmlns:v="urn:schemas-microsoft-com:vml" xmlns:wp14="http://schemas.microsoft.com/office/word/2010/wordprocessingDrawing" xmlns:wp="http://schemas.openxmlformats.org/drawingml/2006/wordprocessingDrawing" xmlns:w10="urn:schemas-microsoft-com:office:word" xmlns:w="http://schemas.openxmlformats.org/wordprocessingml/2006/main" xmlns:w14="http://schemas.microsoft.com/office/word/2010/wordml" xmlns:w15="http://schemas.microsoft.com/office/word/2012/wordml" xmlns:w16cex="http://schemas.microsoft.com/office/word/2018/wordml/cex" xmlns:w16cid="http://schemas.microsoft.com/office/word/2016/wordml/cid" xmlns:w16="http://schemas.microsoft.com/office/word/2018/wordml" xmlns:w16du="http://schemas.microsoft.com/office/word/2023/wordml/word16du" xmlns:w16sdtdh="http://schemas.microsoft.com/office/word/2020/wordml/sdtdatahash" xmlns:w16se="http://schemas.microsoft.com/office/word/2015/wordml/symex" xmlns:wpg="http://schemas.microsoft.com/office/word/2010/wordprocessingGroup" xmlns:wpi="http://schemas.microsoft.com/office/word/2010/wordprocessingInk" xmlns:wne="http://schemas.microsoft.com/office/word/2006/wordml" xmlns:wps="http://schemas.microsoft.com/office/word/2010/wordprocessingShape" mc:Ignorable="w14 w15 w16se w16cid w16 w16cex w16sdtdh w16du wp14">
+<w:hdr xmlns:wpc="http://schemas.microsoft.com/office/word/2010/wordprocessingCanvas" xmlns:cx="http://schemas.microsoft.com/office/drawing/2014/chartex" xmlns:cx1="http://schemas.microsoft.com/office/drawing/2015/9/8/chartex" xmlns:cx2="http://schemas.microsoft.com/office/drawing/2015/10/21/chartex" xmlns:cx3="http://schemas.microsoft.com/office/drawing/2016/5/9/chartex" xmlns:cx4="http://schemas.microsoft.com/office/drawing/2016/5/10/chartex" xmlns:cx5="http://schemas.microsoft.com/office/drawing/2016/5/11/chartex" xmlns:cx6="http://schemas.microsoft.com/office/drawing/2016/5/12/chartex" xmlns:cx7="http://schemas.microsoft.com/office/drawing/2016/5/13/chartex" xmlns:cx8="http://schemas.microsoft.com/office/drawing/2016/5/14/chartex" xmlns:mc="http://schemas.openxmlformats.org/markup-compatibility/2006" xmlns:aink="http://schemas.microsoft.com/office/drawing/2016/ink" xmlns:am3d="http://schemas.microsoft.com/office/drawing/2017/model3d" xmlns:o="urn:schemas-microsoft-com:office:office" xmlns:r="http://schemas.openxmlformats.org/officeDocument/2006/relationships" xmlns:m="http://schemas.openxmlformats.org/officeDocument/2006/math" xmlns:v="urn:schemas-microsoft-com:vml" xmlns:wp14="http://schemas.microsoft.com/office/word/2010/wordprocessingDrawing" xmlns:wp="http://schemas.openxmlformats.org/drawingml/2006/wordprocessingDrawing" xmlns:w10="urn:schemas-microsoft-com:office:word" xmlns:w="http://schemas.openxmlformats.org/wordprocessingml/2006/main" xmlns:w14="http://schemas.microsoft.com/office/word/2010/wordml" xmlns:w15="http://schemas.microsoft.com/office/word/2012/wordml" xmlns:w16cex="http://schemas.microsoft.com/office/word/2018/wordml/cex" xmlns:w16cid="http://schemas.microsoft.com/office/word/2016/wordml/cid" xmlns:w16="http://schemas.microsoft.com/office/word/2018/wordml" xmlns:w16sdtdh="http://schemas.microsoft.com/office/word/2020/wordml/sdtdatahash" xmlns:w16se="http://schemas.microsoft.com/office/word/2015/wordml/symex" xmlns:wpg="http://schemas.microsoft.com/office/word/2010/wordprocessingGroup" xmlns:wpi="http://schemas.microsoft.com/office/word/2010/wordprocessingInk" xmlns:wne="http://schemas.microsoft.com/office/word/2006/wordml" xmlns:wps="http://schemas.microsoft.com/office/word/2010/wordprocessingShape" mc:Ignorable="w14 w15 w16se w16cid w16 w16cex w16sdtdh wp14">
   <w:p>
     <w:pPr>
       <w:pStyle w:val="ae"/>
@@ -24005,7 +24438,7 @@
 </file>
 
 <file path=word/numbering.xml><?xml version="1.0" encoding="utf-8"?>
-<w:numbering xmlns:wpc="http://schemas.microsoft.com/office/word/2010/wordprocessingCanvas" xmlns:cx="http://schemas.microsoft.com/office/drawing/2014/chartex" xmlns:cx1="http://schemas.microsoft.com/office/drawing/2015/9/8/chartex" xmlns:cx2="http://schemas.microsoft.com/office/drawing/2015/10/21/chartex" xmlns:cx3="http://schemas.microsoft.com/office/drawing/2016/5/9/chartex" xmlns:cx4="http://schemas.microsoft.com/office/drawing/2016/5/10/chartex" xmlns:cx5="http://schemas.microsoft.com/office/drawing/2016/5/11/chartex" xmlns:cx6="http://schemas.microsoft.com/office/drawing/2016/5/12/chartex" xmlns:cx7="http://schemas.microsoft.com/office/drawing/2016/5/13/chartex" xmlns:cx8="http://schemas.microsoft.com/office/drawing/2016/5/14/chartex" xmlns:mc="http://schemas.openxmlformats.org/markup-compatibility/2006" xmlns:aink="http://schemas.microsoft.com/office/drawing/2016/ink" xmlns:am3d="http://schemas.microsoft.com/office/drawing/2017/model3d" xmlns:o="urn:schemas-microsoft-com:office:office" xmlns:oel="http://schemas.microsoft.com/office/2019/extlst" xmlns:r="http://schemas.openxmlformats.org/officeDocument/2006/relationships" xmlns:m="http://schemas.openxmlformats.org/officeDocument/2006/math" xmlns:v="urn:schemas-microsoft-com:vml" xmlns:wp14="http://schemas.microsoft.com/office/word/2010/wordprocessingDrawing" xmlns:wp="http://schemas.openxmlformats.org/drawingml/2006/wordprocessingDrawing" xmlns:w10="urn:schemas-microsoft-com:office:word" xmlns:w="http://schemas.openxmlformats.org/wordprocessingml/2006/main" xmlns:w14="http://schemas.microsoft.com/office/word/2010/wordml" xmlns:w15="http://schemas.microsoft.com/office/word/2012/wordml" xmlns:w16cex="http://schemas.microsoft.com/office/word/2018/wordml/cex" xmlns:w16cid="http://schemas.microsoft.com/office/word/2016/wordml/cid" xmlns:w16="http://schemas.microsoft.com/office/word/2018/wordml" xmlns:w16du="http://schemas.microsoft.com/office/word/2023/wordml/word16du" xmlns:w16sdtdh="http://schemas.microsoft.com/office/word/2020/wordml/sdtdatahash" xmlns:w16se="http://schemas.microsoft.com/office/word/2015/wordml/symex" xmlns:wpg="http://schemas.microsoft.com/office/word/2010/wordprocessingGroup" xmlns:wpi="http://schemas.microsoft.com/office/word/2010/wordprocessingInk" xmlns:wne="http://schemas.microsoft.com/office/word/2006/wordml" xmlns:wps="http://schemas.microsoft.com/office/word/2010/wordprocessingShape" mc:Ignorable="w14 w15 w16se w16cid w16 w16cex w16sdtdh w16du wp14">
+<w:numbering xmlns:wpc="http://schemas.microsoft.com/office/word/2010/wordprocessingCanvas" xmlns:cx="http://schemas.microsoft.com/office/drawing/2014/chartex" xmlns:cx1="http://schemas.microsoft.com/office/drawing/2015/9/8/chartex" xmlns:cx2="http://schemas.microsoft.com/office/drawing/2015/10/21/chartex" xmlns:cx3="http://schemas.microsoft.com/office/drawing/2016/5/9/chartex" xmlns:cx4="http://schemas.microsoft.com/office/drawing/2016/5/10/chartex" xmlns:cx5="http://schemas.microsoft.com/office/drawing/2016/5/11/chartex" xmlns:cx6="http://schemas.microsoft.com/office/drawing/2016/5/12/chartex" xmlns:cx7="http://schemas.microsoft.com/office/drawing/2016/5/13/chartex" xmlns:cx8="http://schemas.microsoft.com/office/drawing/2016/5/14/chartex" xmlns:mc="http://schemas.openxmlformats.org/markup-compatibility/2006" xmlns:aink="http://schemas.microsoft.com/office/drawing/2016/ink" xmlns:am3d="http://schemas.microsoft.com/office/drawing/2017/model3d" xmlns:o="urn:schemas-microsoft-com:office:office" xmlns:r="http://schemas.openxmlformats.org/officeDocument/2006/relationships" xmlns:m="http://schemas.openxmlformats.org/officeDocument/2006/math" xmlns:v="urn:schemas-microsoft-com:vml" xmlns:wp14="http://schemas.microsoft.com/office/word/2010/wordprocessingDrawing" xmlns:wp="http://schemas.openxmlformats.org/drawingml/2006/wordprocessingDrawing" xmlns:w10="urn:schemas-microsoft-com:office:word" xmlns:w="http://schemas.openxmlformats.org/wordprocessingml/2006/main" xmlns:w14="http://schemas.microsoft.com/office/word/2010/wordml" xmlns:w15="http://schemas.microsoft.com/office/word/2012/wordml" xmlns:w16cex="http://schemas.microsoft.com/office/word/2018/wordml/cex" xmlns:w16cid="http://schemas.microsoft.com/office/word/2016/wordml/cid" xmlns:w16="http://schemas.microsoft.com/office/word/2018/wordml" xmlns:w16sdtdh="http://schemas.microsoft.com/office/word/2020/wordml/sdtdatahash" xmlns:w16se="http://schemas.microsoft.com/office/word/2015/wordml/symex" xmlns:wpg="http://schemas.microsoft.com/office/word/2010/wordprocessingGroup" xmlns:wpi="http://schemas.microsoft.com/office/word/2010/wordprocessingInk" xmlns:wne="http://schemas.microsoft.com/office/word/2006/wordml" xmlns:wps="http://schemas.microsoft.com/office/word/2010/wordprocessingShape" mc:Ignorable="w14 w15 w16se w16cid w16 w16cex w16sdtdh wp14">
   <w:abstractNum w:abstractNumId="0" w15:restartNumberingAfterBreak="0">
     <w:nsid w:val="09A64ABB"/>
     <w:multiLevelType w:val="hybridMultilevel"/>
@@ -25903,62 +26336,62 @@
       </w:rPr>
     </w:lvl>
   </w:abstractNum>
-  <w:num w:numId="1" w16cid:durableId="1919898599">
+  <w:num w:numId="1">
     <w:abstractNumId w:val="3"/>
   </w:num>
-  <w:num w:numId="2" w16cid:durableId="1204517716">
+  <w:num w:numId="2">
     <w:abstractNumId w:val="13"/>
   </w:num>
-  <w:num w:numId="3" w16cid:durableId="1219317733">
+  <w:num w:numId="3">
     <w:abstractNumId w:val="2"/>
   </w:num>
-  <w:num w:numId="4" w16cid:durableId="1101605320">
+  <w:num w:numId="4">
     <w:abstractNumId w:val="6"/>
   </w:num>
-  <w:num w:numId="5" w16cid:durableId="479808197">
+  <w:num w:numId="5">
     <w:abstractNumId w:val="12"/>
   </w:num>
-  <w:num w:numId="6" w16cid:durableId="79374826">
+  <w:num w:numId="6">
     <w:abstractNumId w:val="4"/>
   </w:num>
-  <w:num w:numId="7" w16cid:durableId="1398669399">
+  <w:num w:numId="7">
     <w:abstractNumId w:val="16"/>
   </w:num>
-  <w:num w:numId="8" w16cid:durableId="177551275">
+  <w:num w:numId="8">
     <w:abstractNumId w:val="10"/>
   </w:num>
-  <w:num w:numId="9" w16cid:durableId="846486260">
+  <w:num w:numId="9">
     <w:abstractNumId w:val="14"/>
   </w:num>
-  <w:num w:numId="10" w16cid:durableId="536239289">
+  <w:num w:numId="10">
     <w:abstractNumId w:val="0"/>
   </w:num>
-  <w:num w:numId="11" w16cid:durableId="101270067">
+  <w:num w:numId="11">
     <w:abstractNumId w:val="8"/>
   </w:num>
-  <w:num w:numId="12" w16cid:durableId="334497123">
+  <w:num w:numId="12">
     <w:abstractNumId w:val="11"/>
   </w:num>
-  <w:num w:numId="13" w16cid:durableId="562641338">
+  <w:num w:numId="13">
     <w:abstractNumId w:val="7"/>
   </w:num>
-  <w:num w:numId="14" w16cid:durableId="779027339">
+  <w:num w:numId="14">
     <w:abstractNumId w:val="15"/>
   </w:num>
-  <w:num w:numId="15" w16cid:durableId="982268502">
+  <w:num w:numId="15">
     <w:abstractNumId w:val="9"/>
   </w:num>
-  <w:num w:numId="16" w16cid:durableId="1010647457">
+  <w:num w:numId="16">
     <w:abstractNumId w:val="5"/>
   </w:num>
-  <w:num w:numId="17" w16cid:durableId="293798748">
+  <w:num w:numId="17">
     <w:abstractNumId w:val="1"/>
   </w:num>
 </w:numbering>
 </file>
 
 <file path=word/styles.xml><?xml version="1.0" encoding="utf-8"?>
-<w:styles xmlns:mc="http://schemas.openxmlformats.org/markup-compatibility/2006" xmlns:r="http://schemas.openxmlformats.org/officeDocument/2006/relationships" xmlns:w="http://schemas.openxmlformats.org/wordprocessingml/2006/main" xmlns:w14="http://schemas.microsoft.com/office/word/2010/wordml" xmlns:w15="http://schemas.microsoft.com/office/word/2012/wordml" xmlns:w16cex="http://schemas.microsoft.com/office/word/2018/wordml/cex" xmlns:w16cid="http://schemas.microsoft.com/office/word/2016/wordml/cid" xmlns:w16="http://schemas.microsoft.com/office/word/2018/wordml" xmlns:w16du="http://schemas.microsoft.com/office/word/2023/wordml/word16du" xmlns:w16sdtdh="http://schemas.microsoft.com/office/word/2020/wordml/sdtdatahash" xmlns:w16se="http://schemas.microsoft.com/office/word/2015/wordml/symex" mc:Ignorable="w14 w15 w16se w16cid w16 w16cex w16sdtdh w16du">
+<w:styles xmlns:mc="http://schemas.openxmlformats.org/markup-compatibility/2006" xmlns:r="http://schemas.openxmlformats.org/officeDocument/2006/relationships" xmlns:w="http://schemas.openxmlformats.org/wordprocessingml/2006/main" xmlns:w14="http://schemas.microsoft.com/office/word/2010/wordml" xmlns:w15="http://schemas.microsoft.com/office/word/2012/wordml" xmlns:w16cex="http://schemas.microsoft.com/office/word/2018/wordml/cex" xmlns:w16cid="http://schemas.microsoft.com/office/word/2016/wordml/cid" xmlns:w16="http://schemas.microsoft.com/office/word/2018/wordml" xmlns:w16sdtdh="http://schemas.microsoft.com/office/word/2020/wordml/sdtdatahash" xmlns:w16se="http://schemas.microsoft.com/office/word/2015/wordml/symex" mc:Ignorable="w14 w15 w16se w16cid w16 w16cex w16sdtdh">
   <w:docDefaults>
     <w:rPrDefault>
       <w:rPr>
@@ -26558,6 +26991,7 @@
   <w:style w:type="character" w:default="1" w:styleId="a0">
     <w:name w:val="Default Paragraph Font"/>
     <w:uiPriority w:val="1"/>
+    <w:semiHidden/>
     <w:unhideWhenUsed/>
   </w:style>
   <w:style w:type="table" w:default="1" w:styleId="a1">
